--- a/Optimisations Of The Wave Function Collapse Algorithm In Procedural Generation.docx
+++ b/Optimisations Of The Wave Function Collapse Algorithm In Procedural Generation.docx
@@ -274,23 +274,7 @@
                                       <w:color w:val="595959"/>
                                       <w:sz w:val="108"/>
                                     </w:rPr>
-                                    <w:t xml:space="preserve">Optimisations of The Wave Function Collapse Algorithm </w:t>
-                                  </w:r>
-                                  <w:proofErr w:type="gramStart"/>
-                                  <w:r>
-                                    <w:rPr>
-                                      <w:color w:val="595959"/>
-                                      <w:sz w:val="108"/>
-                                    </w:rPr>
-                                    <w:t>In</w:t>
-                                  </w:r>
-                                  <w:proofErr w:type="gramEnd"/>
-                                  <w:r>
-                                    <w:rPr>
-                                      <w:color w:val="595959"/>
-                                      <w:sz w:val="108"/>
-                                    </w:rPr>
-                                    <w:t xml:space="preserve"> Procedural Generation</w:t>
+                                    <w:t>Optimisations of The Wave Function Collapse Algorithm In Procedural Generation</w:t>
                                   </w:r>
                                 </w:p>
                                 <w:p>
@@ -426,23 +410,7 @@
                                 <w:color w:val="595959"/>
                                 <w:sz w:val="108"/>
                               </w:rPr>
-                              <w:t xml:space="preserve">Optimisations of The Wave Function Collapse Algorithm </w:t>
-                            </w:r>
-                            <w:proofErr w:type="gramStart"/>
-                            <w:r>
-                              <w:rPr>
-                                <w:color w:val="595959"/>
-                                <w:sz w:val="108"/>
-                              </w:rPr>
-                              <w:t>In</w:t>
-                            </w:r>
-                            <w:proofErr w:type="gramEnd"/>
-                            <w:r>
-                              <w:rPr>
-                                <w:color w:val="595959"/>
-                                <w:sz w:val="108"/>
-                              </w:rPr>
-                              <w:t xml:space="preserve"> Procedural Generation</w:t>
+                              <w:t>Optimisations of The Wave Function Collapse Algorithm In Procedural Generation</w:t>
                             </w:r>
                           </w:p>
                           <w:p>
@@ -1281,15 +1249,7 @@
     <w:p>
       <w:r>
         <w:br/>
-        <w:t xml:space="preserve">Procedural Generation </w:t>
-      </w:r>
-      <w:proofErr w:type="gramStart"/>
-      <w:r>
-        <w:t>Content(</w:t>
-      </w:r>
-      <w:proofErr w:type="gramEnd"/>
-      <w:r>
-        <w:t>PCG) plays a pivotal role in modern game development, offering unique and varied experiences through each playthrough through the generation of terrain, maps, and assets(Hendrikx</w:t>
+        <w:t>Procedural Generation Content(PCG) plays a pivotal role in modern game development, offering unique and varied experiences through each playthrough through the generation of terrain, maps, and assets(Hendrikx</w:t>
       </w:r>
       <w:r>
         <w:rPr>
@@ -1799,15 +1759,7 @@
     </w:p>
     <w:p>
       <w:r>
-        <w:t xml:space="preserve">Rogue, developed in 1980 by Michael Toy and Glenn Wichman, marked a significant milestone in video game </w:t>
-      </w:r>
-      <w:proofErr w:type="gramStart"/>
-      <w:r>
-        <w:t>history(</w:t>
-      </w:r>
-      <w:proofErr w:type="gramEnd"/>
-      <w:r>
-        <w:t>A.I. Design, 1980; Edge Staff, 2009). It introduced the genre of "</w:t>
+        <w:t>Rogue, developed in 1980 by Michael Toy and Glenn Wichman, marked a significant milestone in video game history(A.I. Design, 1980; Edge Staff, 2009). It introduced the genre of "</w:t>
       </w:r>
       <w:proofErr w:type="spellStart"/>
       <w:r>
@@ -1830,15 +1782,7 @@
     </w:p>
     <w:p>
       <w:r>
-        <w:t xml:space="preserve">The PCG in Rogue was relatively simple yet highly effective. Utilising a grid-based system, the game dynamically generated dungeon levels, with each grid cell potentially representing a room, corridor, or wall. This system randomly placed rooms and then connected them with corridors, adhering to a set of predefined rules to ensure navigability and </w:t>
-      </w:r>
-      <w:proofErr w:type="gramStart"/>
-      <w:r>
-        <w:t>variety(</w:t>
-      </w:r>
-      <w:proofErr w:type="gramEnd"/>
-      <w:r>
-        <w:t>Edge Staff, 2009). Additionally, the game randomised the placement of enemies, treasures, and items, adding to the challenge and depth of each run.</w:t>
+        <w:t>The PCG in Rogue was relatively simple yet highly effective. Utilising a grid-based system, the game dynamically generated dungeon levels, with each grid cell potentially representing a room, corridor, or wall. This system randomly placed rooms and then connected them with corridors, adhering to a set of predefined rules to ensure navigability and variety(Edge Staff, 2009). Additionally, the game randomised the placement of enemies, treasures, and items, adding to the challenge and depth of each run.</w:t>
       </w:r>
     </w:p>
     <w:p>
@@ -1861,15 +1805,7 @@
       </w:r>
       <w:proofErr w:type="spellEnd"/>
       <w:r>
-        <w:t xml:space="preserve"> and laying the groundwork for future PCG techniques in video games. Its method of creating complex and engaging gameplay experiences with limited computational resources set a precedent for the use of PCG in game </w:t>
-      </w:r>
-      <w:proofErr w:type="gramStart"/>
-      <w:r>
-        <w:t>design(</w:t>
-      </w:r>
-      <w:proofErr w:type="gramEnd"/>
-      <w:r>
-        <w:t xml:space="preserve">Edge Staff, 2009). The legacy of Rogue is evident in numerous games within the roguelike genre and beyond, including The Binding of Isaac, </w:t>
+        <w:t xml:space="preserve"> and laying the groundwork for future PCG techniques in video games. Its method of creating complex and engaging gameplay experiences with limited computational resources set a precedent for the use of PCG in game design(Edge Staff, 2009). The legacy of Rogue is evident in numerous games within the roguelike genre and beyond, including The Binding of Isaac, </w:t>
       </w:r>
       <w:proofErr w:type="spellStart"/>
       <w:r>
@@ -1902,22 +1838,9 @@
     </w:p>
     <w:p>
       <w:r>
-        <w:t xml:space="preserve">Minecraft, developed in </w:t>
-      </w:r>
-      <w:proofErr w:type="gramStart"/>
-      <w:r>
-        <w:t>2011  by</w:t>
-      </w:r>
-      <w:proofErr w:type="gramEnd"/>
-      <w:r>
-        <w:t xml:space="preserve"> Mojang Studios, is a monumental game in the realm of PCG, widely recognized for its innovative use of algorithmic generation to create expansive, dynamic worlds(Mojang Studios and Markus Persson, 2011). At its core, Minecraft utilises a seed-based system to procedurally generate vast, block-based landscapes, which include biomes, structures, and </w:t>
-      </w:r>
-      <w:proofErr w:type="gramStart"/>
-      <w:r>
-        <w:t>resource(</w:t>
-      </w:r>
-      <w:proofErr w:type="spellStart"/>
-      <w:proofErr w:type="gramEnd"/>
+        <w:t>Minecraft, developed in 2011  by Mojang Studios, is a monumental game in the realm of PCG, widely recognized for its innovative use of algorithmic generation to create expansive, dynamic worlds(Mojang Studios and Markus Persson, 2011). At its core, Minecraft utilises a seed-based system to procedurally generate vast, block-based landscapes, which include biomes, structures, and resource(</w:t>
+      </w:r>
+      <w:proofErr w:type="spellStart"/>
       <w:r>
         <w:t>Awiszus</w:t>
       </w:r>
@@ -1931,15 +1854,7 @@
       </w:r>
       <w:proofErr w:type="spellEnd"/>
       <w:r>
-        <w:t xml:space="preserve">, 2021). </w:t>
-      </w:r>
-      <w:proofErr w:type="gramStart"/>
-      <w:r>
-        <w:t>Through the use of</w:t>
-      </w:r>
-      <w:proofErr w:type="gramEnd"/>
-      <w:r>
-        <w:t xml:space="preserve"> multiple PCG techniques like seeded generation, Perlin noises, biome selection, and structural generation. </w:t>
+        <w:t xml:space="preserve">, 2021). Through the use of multiple PCG techniques like seeded generation, Perlin noises, biome selection, and structural generation. </w:t>
       </w:r>
     </w:p>
     <w:p>
@@ -1964,14 +1879,9 @@
     </w:p>
     <w:p>
       <w:r>
-        <w:t xml:space="preserve">At the heart of Minecraft's PCG lies the seeded generation system. This system ensures consistency in world creation by using a seed, a numerical value, to initialize the world's generation </w:t>
-      </w:r>
-      <w:proofErr w:type="gramStart"/>
-      <w:r>
-        <w:t>process(</w:t>
-      </w:r>
-      <w:proofErr w:type="spellStart"/>
-      <w:proofErr w:type="gramEnd"/>
+        <w:t>At the heart of Minecraft's PCG lies the seeded generation system. This system ensures consistency in world creation by using a seed, a numerical value, to initialize the world's generation process(</w:t>
+      </w:r>
+      <w:proofErr w:type="spellStart"/>
       <w:r>
         <w:t>Awiszus</w:t>
       </w:r>
@@ -1985,15 +1895,7 @@
       </w:r>
       <w:proofErr w:type="spellEnd"/>
       <w:r>
-        <w:t xml:space="preserve">, 2021). The seed acts as the foundation for all subsequent procedural generation </w:t>
-      </w:r>
-      <w:proofErr w:type="gramStart"/>
-      <w:r>
-        <w:t>through the use of</w:t>
-      </w:r>
-      <w:proofErr w:type="gramEnd"/>
-      <w:r>
-        <w:t xml:space="preserve"> deterministic programming ensuring that the same seed will always generate the same world layout, allowing players to share and explore identical worlds by simply exchanging seed values.</w:t>
+        <w:t>, 2021). The seed acts as the foundation for all subsequent procedural generation through the use of deterministic programming ensuring that the same seed will always generate the same world layout, allowing players to share and explore identical worlds by simply exchanging seed values.</w:t>
       </w:r>
     </w:p>
     <w:p>
@@ -2046,14 +1948,9 @@
     </w:p>
     <w:p>
       <w:r>
-        <w:t xml:space="preserve">The game further diversifies its worlds through an intricate biome selection process. Biomes, distinct regions with specific climates, vegetation, and geographies, are generated based on noise-generated temperature and humidity </w:t>
-      </w:r>
-      <w:proofErr w:type="gramStart"/>
-      <w:r>
-        <w:t>maps(</w:t>
-      </w:r>
-      <w:proofErr w:type="spellStart"/>
-      <w:proofErr w:type="gramEnd"/>
+        <w:t>The game further diversifies its worlds through an intricate biome selection process. Biomes, distinct regions with specific climates, vegetation, and geographies, are generated based on noise-generated temperature and humidity maps(</w:t>
+      </w:r>
+      <w:proofErr w:type="spellStart"/>
       <w:r>
         <w:t>Awiszus</w:t>
       </w:r>
@@ -2067,15 +1964,7 @@
       </w:r>
       <w:proofErr w:type="spellEnd"/>
       <w:r>
-        <w:t xml:space="preserve">, 2021). This process ensures a rich variety of environments, from arid deserts to lush jungles, each offering unique resources and challenges. The biome algorithm </w:t>
-      </w:r>
-      <w:proofErr w:type="gramStart"/>
-      <w:r>
-        <w:t>takes into account</w:t>
-      </w:r>
-      <w:proofErr w:type="gramEnd"/>
-      <w:r>
-        <w:t xml:space="preserve"> the generated terrain to place biomes in a way that feels natural and coherent, contributing to the immersive quality of the game's worlds.</w:t>
+        <w:t>, 2021). This process ensures a rich variety of environments, from arid deserts to lush jungles, each offering unique resources and challenges. The biome algorithm takes into account the generated terrain to place biomes in a way that feels natural and coherent, contributing to the immersive quality of the game's worlds.</w:t>
       </w:r>
     </w:p>
     <w:p>
@@ -2090,14 +1979,9 @@
     </w:p>
     <w:p>
       <w:r>
-        <w:t xml:space="preserve">Beyond the natural landscape, Minecraft also features procedurally generated structures, such as villages, temples, and </w:t>
-      </w:r>
-      <w:proofErr w:type="gramStart"/>
-      <w:r>
-        <w:t>mineshafts(</w:t>
-      </w:r>
-      <w:proofErr w:type="spellStart"/>
-      <w:proofErr w:type="gramEnd"/>
+        <w:t>Beyond the natural landscape, Minecraft also features procedurally generated structures, such as villages, temples, and mineshafts(</w:t>
+      </w:r>
+      <w:proofErr w:type="spellStart"/>
       <w:r>
         <w:t>Awiszus</w:t>
       </w:r>
@@ -2126,14 +2010,9 @@
     </w:p>
     <w:p>
       <w:r>
-        <w:t xml:space="preserve">Minecraft's use of PCG has not only shaped the gameplay experience but also contributed significantly to the field of procedural content generation. By successfully implementing a variety of PCG methods to create a dynamic and engaging game world, Minecraft has inspired further research and development in PCG </w:t>
-      </w:r>
-      <w:proofErr w:type="gramStart"/>
-      <w:r>
-        <w:t>technologies(</w:t>
-      </w:r>
-      <w:proofErr w:type="spellStart"/>
-      <w:proofErr w:type="gramEnd"/>
+        <w:t>Minecraft's use of PCG has not only shaped the gameplay experience but also contributed significantly to the field of procedural content generation. By successfully implementing a variety of PCG methods to create a dynamic and engaging game world, Minecraft has inspired further research and development in PCG technologies(</w:t>
+      </w:r>
+      <w:proofErr w:type="spellStart"/>
       <w:r>
         <w:t>Awiszus</w:t>
       </w:r>
@@ -2172,23 +2051,7 @@
     </w:p>
     <w:p>
       <w:r>
-        <w:t xml:space="preserve">Dwarf Fortress, developed in 2006 by brothers Tarn and Zach Adams, is a cornerstone of PCG, renowned for its extensive use of algorithmic generation techniques used to create large dynamic </w:t>
-      </w:r>
-      <w:proofErr w:type="gramStart"/>
-      <w:r>
-        <w:t>worlds(</w:t>
-      </w:r>
-      <w:proofErr w:type="gramEnd"/>
-      <w:r>
-        <w:t xml:space="preserve">Bay 12 Games, Tarn Adams and Zach Adams, 2006). PGC techniques are used for procedurally generating overworld to a </w:t>
-      </w:r>
-      <w:proofErr w:type="gramStart"/>
-      <w:r>
-        <w:t>Non-player</w:t>
-      </w:r>
-      <w:proofErr w:type="gramEnd"/>
-      <w:r>
-        <w:t xml:space="preserve"> character-generated background. Dwarf Fortress employs diverse techniques including Perlin noise for natural landscape formation, cellular automata for simulating environmental processes, random walk and diamond-square for terrain variability, Voronoi Diagrams for regional division, agent-based </w:t>
+        <w:t xml:space="preserve">Dwarf Fortress, developed in 2006 by brothers Tarn and Zach Adams, is a cornerstone of PCG, renowned for its extensive use of algorithmic generation techniques used to create large dynamic worlds(Bay 12 Games, Tarn Adams and Zach Adams, 2006). PGC techniques are used for procedurally generating overworld to a Non-player character-generated background. Dwarf Fortress employs diverse techniques including Perlin noise for natural landscape formation, cellular automata for simulating environmental processes, random walk and diamond-square for terrain variability, Voronoi Diagrams for regional division, agent-based </w:t>
       </w:r>
       <w:proofErr w:type="spellStart"/>
       <w:r>
@@ -2196,15 +2059,7 @@
       </w:r>
       <w:proofErr w:type="spellEnd"/>
       <w:r>
-        <w:t xml:space="preserve"> for NPC behaviour, Lindenmayer Systems for plant growth patterns, and rule-based generation for lore-rich NPC </w:t>
-      </w:r>
-      <w:proofErr w:type="gramStart"/>
-      <w:r>
-        <w:t>Histories(</w:t>
-      </w:r>
-      <w:proofErr w:type="gramEnd"/>
-      <w:r>
-        <w:t xml:space="preserve">Martin, 2012). </w:t>
+        <w:t xml:space="preserve"> for NPC behaviour, Lindenmayer Systems for plant growth patterns, and rule-based generation for lore-rich NPC Histories(Martin, 2012). </w:t>
       </w:r>
     </w:p>
     <w:p>
@@ -2230,15 +2085,7 @@
     </w:p>
     <w:p>
       <w:r>
-        <w:t xml:space="preserve">Dwarf Fortress uses Cellular Automata (CA) for simulating natural processes like water flow, lava movement, and vegetation spread. CA operates on a grid where each cell updates its state based on its neighbours and a set of </w:t>
-      </w:r>
-      <w:proofErr w:type="gramStart"/>
-      <w:r>
-        <w:t>rules(</w:t>
-      </w:r>
-      <w:proofErr w:type="gramEnd"/>
-      <w:r>
-        <w:t>Martin, 2012). This method allows for the emergence of complex, dynamic patterns from simple interactions, contributing to the game's environmental realism and unpredictability.</w:t>
+        <w:t>Dwarf Fortress uses Cellular Automata (CA) for simulating natural processes like water flow, lava movement, and vegetation spread. CA operates on a grid where each cell updates its state based on its neighbours and a set of rules(Martin, 2012). This method allows for the emergence of complex, dynamic patterns from simple interactions, contributing to the game's environmental realism and unpredictability.</w:t>
       </w:r>
     </w:p>
     <w:p>
@@ -2253,15 +2100,7 @@
     </w:p>
     <w:p>
       <w:r>
-        <w:t xml:space="preserve">The game employs rule-based generation to create intricate lore and NPC behaviours. By establishing a set of predefined rules, Dwarf Fortress generates unique histories, cultures, and personalities for its non-player characters and </w:t>
-      </w:r>
-      <w:proofErr w:type="gramStart"/>
-      <w:r>
-        <w:t>civilizations(</w:t>
-      </w:r>
-      <w:proofErr w:type="gramEnd"/>
-      <w:r>
-        <w:t>Martin, 2012). This technique ensures a rich, evolving narrative landscape where each playthrough offers new stories and interactions, deeply enriching the player's experience.</w:t>
+        <w:t>The game employs rule-based generation to create intricate lore and NPC behaviours. By establishing a set of predefined rules, Dwarf Fortress generates unique histories, cultures, and personalities for its non-player characters and civilizations(Martin, 2012). This technique ensures a rich, evolving narrative landscape where each playthrough offers new stories and interactions, deeply enriching the player's experience.</w:t>
       </w:r>
     </w:p>
     <w:p>
@@ -2307,14 +2146,9 @@
       </w:r>
       <w:proofErr w:type="spellEnd"/>
       <w:r>
-        <w:t xml:space="preserve">, 2016), inspired by the waveform collapse phenomenon discovered in quantum mechanics. The PCG method develops on the concept of having a grid with predefined tiles, it identifies the tile with the lowest entropy by measuring how uncertain the tile is and collapsing the tile down, then propagating it to all surrounding tiles. Then repeats the process, gradually increasing the complexity of the grid making </w:t>
-      </w:r>
-      <w:proofErr w:type="gramStart"/>
-      <w:r>
-        <w:t>patterns(</w:t>
-      </w:r>
-      <w:proofErr w:type="spellStart"/>
-      <w:proofErr w:type="gramEnd"/>
+        <w:t>, 2016), inspired by the waveform collapse phenomenon discovered in quantum mechanics. The PCG method develops on the concept of having a grid with predefined tiles, it identifies the tile with the lowest entropy by measuring how uncertain the tile is and collapsing the tile down, then propagating it to all surrounding tiles. Then repeats the process, gradually increasing the complexity of the grid making patterns(</w:t>
+      </w:r>
+      <w:proofErr w:type="spellStart"/>
       <w:r>
         <w:t>Gumin</w:t>
       </w:r>
@@ -2333,15 +2167,7 @@
       </w:r>
       <w:proofErr w:type="spellEnd"/>
       <w:r>
-        <w:t xml:space="preserve">&gt; </w:t>
-      </w:r>
-      <w:proofErr w:type="gramStart"/>
-      <w:r>
-        <w:t>et al.,&lt;</w:t>
-      </w:r>
-      <w:proofErr w:type="gramEnd"/>
-      <w:r>
-        <w:t>/</w:t>
+        <w:t>&gt; et al.,&lt;/</w:t>
       </w:r>
       <w:proofErr w:type="spellStart"/>
       <w:r>
@@ -2382,15 +2208,7 @@
     </w:p>
     <w:p>
       <w:r>
-        <w:t xml:space="preserve">Pixel-Based WFC(P-WFC) is a sophisticated variant of WFC developed for the purpose of </w:t>
-      </w:r>
-      <w:proofErr w:type="gramStart"/>
-      <w:r>
-        <w:t>generating  highly</w:t>
-      </w:r>
-      <w:proofErr w:type="gramEnd"/>
-      <w:r>
-        <w:t>-detailed repeating images from a sample image(</w:t>
+        <w:t>Pixel-Based WFC(P-WFC) is a sophisticated variant of WFC developed for the purpose of generating  highly-detailed repeating images from a sample image(</w:t>
       </w:r>
       <w:proofErr w:type="spellStart"/>
       <w:r>
@@ -2406,14 +2224,9 @@
       </w:r>
       <w:proofErr w:type="spellEnd"/>
       <w:r>
-        <w:t xml:space="preserve"> images that can be used to make detailed and complex textures/</w:t>
-      </w:r>
-      <w:proofErr w:type="gramStart"/>
-      <w:r>
-        <w:t>patterns(</w:t>
-      </w:r>
-      <w:proofErr w:type="spellStart"/>
-      <w:proofErr w:type="gramEnd"/>
+        <w:t xml:space="preserve"> images that can be used to make detailed and complex textures/patterns(</w:t>
+      </w:r>
+      <w:proofErr w:type="spellStart"/>
       <w:r>
         <w:t>GridBugs</w:t>
       </w:r>
@@ -2443,28 +2256,15 @@
       </w:r>
       <w:proofErr w:type="spellEnd"/>
       <w:r>
-        <w:t xml:space="preserve">, propagation of rules and repeat until complete collapse. To break it down further the program takes in an input image that creates a sampler, that is a smaller area of the input image, that samples a region and creates rules from sampled areas by determining the orientation and position of pixel colours in relation to each other and slowly moves around the image moving the sampling area to create more and more of these </w:t>
-      </w:r>
-      <w:proofErr w:type="gramStart"/>
-      <w:r>
-        <w:t>rules(</w:t>
-      </w:r>
-      <w:proofErr w:type="spellStart"/>
-      <w:proofErr w:type="gramEnd"/>
+        <w:t>, propagation of rules and repeat until complete collapse. To break it down further the program takes in an input image that creates a sampler, that is a smaller area of the input image, that samples a region and creates rules from sampled areas by determining the orientation and position of pixel colours in relation to each other and slowly moves around the image moving the sampling area to create more and more of these rules(</w:t>
+      </w:r>
+      <w:proofErr w:type="spellStart"/>
       <w:r>
         <w:t>GridBugs</w:t>
       </w:r>
       <w:proofErr w:type="spellEnd"/>
       <w:r>
-        <w:t xml:space="preserve">, 2019). Next it creates a grid and updates </w:t>
-      </w:r>
-      <w:proofErr w:type="gramStart"/>
-      <w:r>
-        <w:t>all of</w:t>
-      </w:r>
-      <w:proofErr w:type="gramEnd"/>
-      <w:r>
-        <w:t xml:space="preserve"> that grid with all the possible pixel states. This is where the repeated section starts with a selection of the lowest entropy, which just </w:t>
+        <w:t xml:space="preserve">, 2019). Next it creates a grid and updates all of that grid with all the possible pixel states. This is where the repeated section starts with a selection of the lowest entropy, which just </w:t>
       </w:r>
       <w:proofErr w:type="spellStart"/>
       <w:r>
@@ -2472,30 +2272,9 @@
       </w:r>
       <w:proofErr w:type="spellEnd"/>
       <w:r>
-        <w:t xml:space="preserve"> with lowest possible </w:t>
-      </w:r>
-      <w:proofErr w:type="gramStart"/>
-      <w:r>
-        <w:t>amount</w:t>
-      </w:r>
-      <w:proofErr w:type="gramEnd"/>
-      <w:r>
-        <w:t xml:space="preserve"> of colours it can be, and proceeds to collapse it down meaning it picks one of the possible pixels at random. Following the </w:t>
-      </w:r>
-      <w:proofErr w:type="gramStart"/>
-      <w:r>
-        <w:t>rules</w:t>
-      </w:r>
-      <w:proofErr w:type="gramEnd"/>
-      <w:r>
-        <w:t xml:space="preserve"> the pixels surrounding the collapse pixel will update its entropy removing some of the possible colours the neighbouring pixels are allowed to be. Then repeat until all the pixels have collapsed. With the rules that were taken from the sample image, the output image should have a similar </w:t>
-      </w:r>
-      <w:proofErr w:type="gramStart"/>
-      <w:r>
-        <w:t>outcome(</w:t>
-      </w:r>
-      <w:proofErr w:type="spellStart"/>
-      <w:proofErr w:type="gramEnd"/>
+        <w:t xml:space="preserve"> with lowest possible amount of colours it can be, and proceeds to collapse it down meaning it picks one of the possible pixels at random. Following the rules the pixels surrounding the collapse pixel will update its entropy removing some of the possible colours the neighbouring pixels are allowed to be. Then repeat until all the pixels have collapsed. With the rules that were taken from the sample image, the output image should have a similar outcome(</w:t>
+      </w:r>
+      <w:proofErr w:type="spellStart"/>
       <w:r>
         <w:t>Gumin</w:t>
       </w:r>
@@ -2542,15 +2321,7 @@
       </w:r>
       <w:proofErr w:type="spellEnd"/>
       <w:r>
-        <w:t xml:space="preserve"> natural </w:t>
-      </w:r>
-      <w:proofErr w:type="gramStart"/>
-      <w:r>
-        <w:t>shapes(</w:t>
-      </w:r>
-      <w:proofErr w:type="gramEnd"/>
-      <w:r>
-        <w:t>Kim&lt;</w:t>
+        <w:t xml:space="preserve"> natural shapes(Kim&lt;</w:t>
       </w:r>
       <w:proofErr w:type="spellStart"/>
       <w:r>
@@ -2581,15 +2352,7 @@
     </w:p>
     <w:p>
       <w:r>
-        <w:t>Like the P-WFC the steps for T-</w:t>
-      </w:r>
-      <w:proofErr w:type="gramStart"/>
-      <w:r>
-        <w:t>WFC  have</w:t>
-      </w:r>
-      <w:proofErr w:type="gramEnd"/>
-      <w:r>
-        <w:t xml:space="preserve"> several similar critical steps; rule creation, initialise entropy and the grid, Tile selection and </w:t>
+        <w:t xml:space="preserve">Like the P-WFC the steps for T-WFC  have several similar critical steps; rule creation, initialise entropy and the grid, Tile selection and </w:t>
       </w:r>
       <w:proofErr w:type="spellStart"/>
       <w:r>
@@ -2597,14 +2360,9 @@
       </w:r>
       <w:proofErr w:type="spellEnd"/>
       <w:r>
-        <w:t xml:space="preserve">, propagation of rules and repeat until complete collapse.  T-PWC is very similar to P-WFC there a few differences during initialization instead of giving a list of possible pixels it can be you must give it possible tiles it can make the memory issue more exaggerated at the benefit is more detail. Another difference is that instead of following the rules and checking the pixel positions the tile that is being propagated has to check all of its rules and remove the non-possible ones that don't fit the socket </w:t>
-      </w:r>
-      <w:proofErr w:type="gramStart"/>
-      <w:r>
-        <w:t>type(</w:t>
-      </w:r>
-      <w:proofErr w:type="spellStart"/>
-      <w:proofErr w:type="gramEnd"/>
+        <w:t>, propagation of rules and repeat until complete collapse.  T-PWC is very similar to P-WFC there a few differences during initialization instead of giving a list of possible pixels it can be you must give it possible tiles it can make the memory issue more exaggerated at the benefit is more detail. Another difference is that instead of following the rules and checking the pixel positions the tile that is being propagated has to check all of its rules and remove the non-possible ones that don't fit the socket type(</w:t>
+      </w:r>
+      <w:proofErr w:type="spellStart"/>
       <w:r>
         <w:t>Lioret</w:t>
       </w:r>
@@ -2649,41 +2407,23 @@
     </w:p>
     <w:p>
       <w:r>
-        <w:t xml:space="preserve">With the advancement of WFC, managing performance, memory, and visual clarity emerges as a significant </w:t>
-      </w:r>
-      <w:proofErr w:type="gramStart"/>
-      <w:r>
-        <w:t>challenge(</w:t>
-      </w:r>
-      <w:proofErr w:type="spellStart"/>
-      <w:proofErr w:type="gramEnd"/>
+        <w:t>With the advancement of WFC, managing performance, memory, and visual clarity emerges as a significant challenge(</w:t>
+      </w:r>
+      <w:proofErr w:type="spellStart"/>
       <w:r>
         <w:t>Gumin</w:t>
       </w:r>
       <w:proofErr w:type="spellEnd"/>
       <w:r>
-        <w:t xml:space="preserve">, 2016). The crux of the issue lies in the voluminous information each tile must manage during the collapse process, necessitating a data structure that optimally balances speed and storage </w:t>
-      </w:r>
-      <w:proofErr w:type="gramStart"/>
-      <w:r>
-        <w:t>efficiency(</w:t>
-      </w:r>
-      <w:proofErr w:type="spellStart"/>
-      <w:proofErr w:type="gramEnd"/>
+        <w:t>, 2016). The crux of the issue lies in the voluminous information each tile must manage during the collapse process, necessitating a data structure that optimally balances speed and storage efficiency(</w:t>
+      </w:r>
+      <w:proofErr w:type="spellStart"/>
       <w:r>
         <w:t>Gumin</w:t>
       </w:r>
       <w:proofErr w:type="spellEnd"/>
       <w:r>
-        <w:t xml:space="preserve">, 2016). It must hold </w:t>
-      </w:r>
-      <w:proofErr w:type="gramStart"/>
-      <w:r>
-        <w:t>all of</w:t>
-      </w:r>
-      <w:proofErr w:type="gramEnd"/>
-      <w:r>
-        <w:t xml:space="preserve"> the possible tiles I can become in some sort of data structure that balances the speed of access and compression. While a small set of rules in a modestly sized grid poses minimal demand, scaling up introduces substantial challenges, particularly for projects aimed at enhancing scalability. This can be mitigated instead of hold many copies of the rules the tile can hold a list of identifiers of the tiles it can save storage of larger rules, also the choice of variable type can change only on a small scale but will add up so using lighter wait </w:t>
+        <w:t xml:space="preserve">, 2016). It must hold all of the possible tiles I can become in some sort of data structure that balances the speed of access and compression. While a small set of rules in a modestly sized grid poses minimal demand, scaling up introduces substantial challenges, particularly for projects aimed at enhancing scalability. This can be mitigated instead of hold many copies of the rules the tile can hold a list of identifiers of the tiles it can save storage of larger rules, also the choice of variable type can change only on a small scale but will add up so using lighter wait </w:t>
       </w:r>
       <w:r>
         <w:lastRenderedPageBreak/>
@@ -2695,28 +2435,15 @@
       </w:r>
       <w:proofErr w:type="spellEnd"/>
       <w:r>
-        <w:t xml:space="preserve"> will save on more storage and </w:t>
-      </w:r>
-      <w:proofErr w:type="gramStart"/>
-      <w:r>
-        <w:t>speed(</w:t>
-      </w:r>
-      <w:proofErr w:type="spellStart"/>
-      <w:proofErr w:type="gramEnd"/>
+        <w:t xml:space="preserve"> will save on more storage and speed(</w:t>
+      </w:r>
+      <w:proofErr w:type="spellStart"/>
       <w:r>
         <w:t>Gumin</w:t>
       </w:r>
       <w:proofErr w:type="spellEnd"/>
       <w:r>
-        <w:t xml:space="preserve">, 2016). </w:t>
-      </w:r>
-      <w:proofErr w:type="gramStart"/>
-      <w:r>
-        <w:t>Furthermore</w:t>
-      </w:r>
-      <w:proofErr w:type="gramEnd"/>
-      <w:r>
-        <w:t xml:space="preserve"> with many of the possible optimizations can be applied to help with speed, mitigation to visual noise and distinction needs to be considered.</w:t>
+        <w:t>, 2016). Furthermore with many of the possible optimizations can be applied to help with speed, mitigation to visual noise and distinction needs to be considered.</w:t>
       </w:r>
     </w:p>
     <w:p/>
@@ -2736,23 +2463,7 @@
     <w:p>
       <w:r>
         <w:br/>
-        <w:t xml:space="preserve">With WFC a large and prominent problem is that the WFC algorithm is very </w:t>
-      </w:r>
-      <w:proofErr w:type="gramStart"/>
-      <w:r>
-        <w:t>singular-threaded</w:t>
-      </w:r>
-      <w:proofErr w:type="gramEnd"/>
-      <w:r>
-        <w:t xml:space="preserve">, meaning the process that the WFC algorithm takes must be done one after another without much room for doing multiple things at the same time. This isn't an issue with a smaller scale grid but at the number tiles scale the time to complete the process follows a very equal trend. With modern processors, they are almost all multi-core focused to do multiple calculations at the same time. Without going against the traditional method of WFC the biggest benefit would be the parallelisation of the propagation of rules across the grid after a tile is collapsed. However, since a tile can affect another tile during the propagation there are chances of race conditions and/or use of outdated data. </w:t>
-      </w:r>
-      <w:proofErr w:type="gramStart"/>
-      <w:r>
-        <w:t>Both of these</w:t>
-      </w:r>
-      <w:proofErr w:type="gramEnd"/>
-      <w:r>
-        <w:t xml:space="preserve"> issues can cause the program to have to run the propagation more than once, possibly negating any benefits of multithreading. </w:t>
+        <w:t xml:space="preserve">With WFC a large and prominent problem is that the WFC algorithm is very singular-threaded, meaning the process that the WFC algorithm takes must be done one after another without much room for doing multiple things at the same time. This isn't an issue with a smaller scale grid but at the number tiles scale the time to complete the process follows a very equal trend. With modern processors, they are almost all multi-core focused to do multiple calculations at the same time. Without going against the traditional method of WFC the biggest benefit would be the parallelisation of the propagation of rules across the grid after a tile is collapsed. However, since a tile can affect another tile during the propagation there are chances of race conditions and/or use of outdated data. Both of these issues can cause the program to have to run the propagation more than once, possibly negating any benefits of multithreading. </w:t>
       </w:r>
     </w:p>
     <w:p>
@@ -2795,15 +2506,7 @@
       </w:r>
       <w:proofErr w:type="spellEnd"/>
       <w:r>
-        <w:t xml:space="preserve"> approach, with its extensive rule propagation, may offer a more deterministic path to a solution but at the cost of increased processing time and computational overhead. Conversely, the reactive strategy, with its flexibility and adaptability, may expedite the collapse process but at the risk of recursive complexity, </w:t>
-      </w:r>
-      <w:proofErr w:type="gramStart"/>
-      <w:r>
-        <w:t>however</w:t>
-      </w:r>
-      <w:proofErr w:type="gramEnd"/>
-      <w:r>
-        <w:t xml:space="preserve"> still has the higher potential of increased speed making it the more viable option.</w:t>
+        <w:t xml:space="preserve"> approach, with its extensive rule propagation, may offer a more deterministic path to a solution but at the cost of increased processing time and computational overhead. Conversely, the reactive strategy, with its flexibility and adaptability, may expedite the collapse process but at the risk of recursive complexity, however still has the higher potential of increased speed making it the more viable option.</w:t>
       </w:r>
       <w:r>
         <w:br/>
@@ -2811,15 +2514,7 @@
       <w:r>
         <w:lastRenderedPageBreak/>
         <w:br/>
-        <w:t xml:space="preserve">By embracing these adaptations, there's potential not only to maintain the integrity and output quality of WFC but also to significantly enhance its scalability and efficiency. </w:t>
-      </w:r>
-      <w:proofErr w:type="gramStart"/>
-      <w:r>
-        <w:t>However</w:t>
-      </w:r>
-      <w:proofErr w:type="gramEnd"/>
-      <w:r>
-        <w:t xml:space="preserve"> there may be possible solutions that have not been discussed here, research into other PCG methods and their limitations and solutions could be a valuable resource into what it can develop into. </w:t>
+        <w:t xml:space="preserve">By embracing these adaptations, there's potential not only to maintain the integrity and output quality of WFC but also to significantly enhance its scalability and efficiency. However there may be possible solutions that have not been discussed here, research into other PCG methods and their limitations and solutions could be a valuable resource into what it can develop into. </w:t>
       </w:r>
     </w:p>
     <w:p/>
@@ -2830,15 +2525,7 @@
       <w:bookmarkStart w:id="36" w:name="_1nhemxoozxvp" w:colFirst="0" w:colLast="0"/>
       <w:bookmarkEnd w:id="36"/>
       <w:r>
-        <w:t xml:space="preserve">A Review </w:t>
-      </w:r>
-      <w:proofErr w:type="gramStart"/>
-      <w:r>
-        <w:t>On</w:t>
-      </w:r>
-      <w:proofErr w:type="gramEnd"/>
-      <w:r>
-        <w:t xml:space="preserve"> PCG Algorithms:</w:t>
+        <w:t>A Review On PCG Algorithms:</w:t>
       </w:r>
     </w:p>
     <w:p>
@@ -2861,36 +2548,12 @@
       </w:r>
       <w:proofErr w:type="spellEnd"/>
       <w:r>
-        <w:t xml:space="preserve"> terrains, Perlin noise generated textures from gradient noise, which is used to create smooth and convening visuals characterised by its repeatability, controllability and </w:t>
-      </w:r>
-      <w:proofErr w:type="gramStart"/>
-      <w:r>
-        <w:t>cohesiveness(</w:t>
-      </w:r>
-      <w:proofErr w:type="gramEnd"/>
-      <w:r>
-        <w:t xml:space="preserve">Hart, 2001). The Perlin noise algorithm's capacity to generate realistic, lifelike patterns has made it become a staple of any PCG toolkit, becoming applicable for a myriad of techniques from design to development </w:t>
-      </w:r>
-      <w:proofErr w:type="gramStart"/>
-      <w:r>
-        <w:t>work(</w:t>
-      </w:r>
-      <w:proofErr w:type="gramEnd"/>
-      <w:r>
-        <w:t>Hart, 2001).</w:t>
-      </w:r>
-    </w:p>
-    <w:p>
-      <w:r>
-        <w:t xml:space="preserve">A game can utilise Perlin noise to craft richly varied terrains, from towering mountains to sprawling plains, imbuing the virtual world with a depth and realism that mirrors the natural world. The application showcases not only the ability of the algorithm's versatility but also its quality of environments, providing dynamic ever-changing unique </w:t>
-      </w:r>
-      <w:proofErr w:type="gramStart"/>
-      <w:r>
-        <w:t>experience(</w:t>
-      </w:r>
-      <w:proofErr w:type="gramEnd"/>
-      <w:r>
-        <w:t xml:space="preserve">Hart, 2001)s. </w:t>
+        <w:t xml:space="preserve"> terrains, Perlin noise generated textures from gradient noise, which is used to create smooth and convening visuals characterised by its repeatability, controllability and cohesiveness(Hart, 2001). The Perlin noise algorithm's capacity to generate realistic, lifelike patterns has made it become a staple of any PCG toolkit, becoming applicable for a myriad of techniques from design to development work(Hart, 2001).</w:t>
+      </w:r>
+    </w:p>
+    <w:p>
+      <w:r>
+        <w:t xml:space="preserve">A game can utilise Perlin noise to craft richly varied terrains, from towering mountains to sprawling plains, imbuing the virtual world with a depth and realism that mirrors the natural world. The application showcases not only the ability of the algorithm's versatility but also its quality of environments, providing dynamic ever-changing unique experience(Hart, 2001)s. </w:t>
       </w:r>
     </w:p>
     <w:p>
@@ -2900,15 +2563,7 @@
         </w:rPr>
       </w:pPr>
       <w:r>
-        <w:t xml:space="preserve">Despite the acclaim, Perlin noise is not without its limitations and problems. One of these challenges is computation intensity, particularly when larger-scale terrains with high complexity. This in turn creates a problem of slower processing times and this creates performance issues interrupting the player's experience. To mitigate the possible limitations various optimization strategies have been developed and used, </w:t>
-      </w:r>
-      <w:proofErr w:type="gramStart"/>
-      <w:r>
-        <w:t>in particular multithreading</w:t>
-      </w:r>
-      <w:proofErr w:type="gramEnd"/>
-      <w:r>
-        <w:t xml:space="preserve"> to leverage multicore processors. Even this can be too inefficient to compute on the fly, however the ability to precompute and cache for further generation and creation. These developments have made the Perlin noise algorithm versatile.</w:t>
+        <w:t>Despite the acclaim, Perlin noise is not without its limitations and problems. One of these challenges is computation intensity, particularly when larger-scale terrains with high complexity. This in turn creates a problem of slower processing times and this creates performance issues interrupting the player's experience. To mitigate the possible limitations various optimization strategies have been developed and used, in particular multithreading to leverage multicore processors. Even this can be too inefficient to compute on the fly, however the ability to precompute and cache for further generation and creation. These developments have made the Perlin noise algorithm versatile.</w:t>
       </w:r>
     </w:p>
     <w:p>
@@ -2923,41 +2578,17 @@
     </w:p>
     <w:p>
       <w:r>
-        <w:t xml:space="preserve">The historical development of CA was significantly propelled forward with the introduction of “The Game of Life” by John Conway in the 1970s. The Game of Life is less of a game but a simulation where cells on a grid live, die or multiply based on the state of neighbours, based on its simple rule set it continues to exhibit complex and dynamic </w:t>
-      </w:r>
-      <w:proofErr w:type="gramStart"/>
-      <w:r>
-        <w:t>behaviours(</w:t>
-      </w:r>
-      <w:proofErr w:type="gramEnd"/>
-      <w:r>
-        <w:t xml:space="preserve">Adams and Louis, 2017). </w:t>
-      </w:r>
-    </w:p>
-    <w:p>
-      <w:r>
-        <w:t xml:space="preserve">The use of CA in this context showcases the algorithm’s capacity for generating complex systems that CA is known for but the versatility which CA affords. The use of CA allows for easily influenced environments that respond to changes based on other underlying simulated processes, mirroring the very system of natural ecosystems which it wished to </w:t>
-      </w:r>
-      <w:proofErr w:type="gramStart"/>
-      <w:r>
-        <w:t>copy(</w:t>
-      </w:r>
-      <w:proofErr w:type="gramEnd"/>
-      <w:r>
-        <w:t xml:space="preserve">Adams and Louis, 2017). </w:t>
-      </w:r>
-    </w:p>
-    <w:p>
-      <w:r>
-        <w:t xml:space="preserve">Despite the simplicity of CA, there are chances of several significant shortcomings in simulations like in a lot of PCG or simulations. These include of high computation demand required to simulate each cell in a larger size, this can be mitigated by only simulating the “alive” cells and surrounding </w:t>
-      </w:r>
-      <w:proofErr w:type="gramStart"/>
-      <w:r>
-        <w:t>cells(</w:t>
-      </w:r>
-      <w:proofErr w:type="gramEnd"/>
-      <w:r>
-        <w:t xml:space="preserve">Adams and Louis, 2017). Another foreseeable problem would be memory management to efficiently access parts of the grids and a continuation as the grid scales so do the memory requirements. Both can be managed with reasonable methods in terms of computation because all cells are updated simultaneously, and the grid can be broken down into regions and done in parallel </w:t>
+        <w:t xml:space="preserve">The historical development of CA was significantly propelled forward with the introduction of “The Game of Life” by John Conway in the 1970s. The Game of Life is less of a game but a simulation where cells on a grid live, die or multiply based on the state of neighbours, based on its simple rule set it continues to exhibit complex and dynamic behaviours(Adams and Louis, 2017). </w:t>
+      </w:r>
+    </w:p>
+    <w:p>
+      <w:r>
+        <w:t xml:space="preserve">The use of CA in this context showcases the algorithm’s capacity for generating complex systems that CA is known for but the versatility which CA affords. The use of CA allows for easily influenced environments that respond to changes based on other underlying simulated processes, mirroring the very system of natural ecosystems which it wished to copy(Adams and Louis, 2017). </w:t>
+      </w:r>
+    </w:p>
+    <w:p>
+      <w:r>
+        <w:t xml:space="preserve">Despite the simplicity of CA, there are chances of several significant shortcomings in simulations like in a lot of PCG or simulations. These include of high computation demand required to simulate each cell in a larger size, this can be mitigated by only simulating the “alive” cells and surrounding cells(Adams and Louis, 2017). Another foreseeable problem would be memory management to efficiently access parts of the grids and a continuation as the grid scales so do the memory requirements. Both can be managed with reasonable methods in terms of computation because all cells are updated simultaneously, and the grid can be broken down into regions and done in parallel </w:t>
       </w:r>
       <w:r>
         <w:lastRenderedPageBreak/>
@@ -2984,15 +2615,7 @@
     </w:p>
     <w:p>
       <w:r>
-        <w:t xml:space="preserve">Random Walk is a mathematical algorithm that simulates a path by repeatedly taking random steps. The origin comes from probability theory, it serves a multitude of purposes from simulating natural processes to the creation of dungeons to </w:t>
-      </w:r>
-      <w:proofErr w:type="gramStart"/>
-      <w:r>
-        <w:t>explore(</w:t>
-      </w:r>
-      <w:proofErr w:type="gramEnd"/>
-      <w:r>
-        <w:t xml:space="preserve">Baron, 2017). Random Walk is instrumental in generating vast, intricate underground labyrinths and landscapes, all to enhance the player's experiences and </w:t>
+        <w:t xml:space="preserve">Random Walk is a mathematical algorithm that simulates a path by repeatedly taking random steps. The origin comes from probability theory, it serves a multitude of purposes from simulating natural processes to the creation of dungeons to explore(Baron, 2017). Random Walk is instrumental in generating vast, intricate underground labyrinths and landscapes, all to enhance the player's experiences and </w:t>
       </w:r>
       <w:proofErr w:type="spellStart"/>
       <w:r>
@@ -3005,15 +2628,7 @@
     </w:p>
     <w:p>
       <w:r>
-        <w:t xml:space="preserve">Random Walk can help simplify the creation of complex and natural environments by breaking the down into a series of steps, each based on a decision decided by </w:t>
-      </w:r>
-      <w:proofErr w:type="gramStart"/>
-      <w:r>
-        <w:t>probability(</w:t>
-      </w:r>
-      <w:proofErr w:type="gramEnd"/>
-      <w:r>
-        <w:t>Baron, 2017). This method allows for the detailed and granular generation of caves, labyrinths, dungeons and other features.</w:t>
+        <w:t>Random Walk can help simplify the creation of complex and natural environments by breaking the down into a series of steps, each based on a decision decided by probability(Baron, 2017). This method allows for the detailed and granular generation of caves, labyrinths, dungeons and other features.</w:t>
       </w:r>
     </w:p>
     <w:p>
@@ -3046,44 +2661,12 @@
     </w:p>
     <w:p>
       <w:r>
-        <w:t xml:space="preserve">The Diamond-square algorithm is a vaguely unique PCG method, particularly because of its origin in computer graphics, with its primary purpose of simulating natural-looking terrains and height maps for structures like mountains, hills and flat rolling </w:t>
-      </w:r>
-      <w:proofErr w:type="gramStart"/>
-      <w:r>
-        <w:t>desserts(</w:t>
-      </w:r>
-      <w:proofErr w:type="gramEnd"/>
-      <w:r>
-        <w:t xml:space="preserve">Archer, 2011). The algorithm excels at creating meticulous detail </w:t>
-      </w:r>
-      <w:proofErr w:type="gramStart"/>
-      <w:r>
-        <w:t>through the use of</w:t>
-      </w:r>
-      <w:proofErr w:type="gramEnd"/>
-      <w:r>
-        <w:t xml:space="preserve"> a subdivision process, alternating between “diamond” steps, where midpoint values are created, and “square” steps, where it adjusts the values of square midpoints, producing realistic topographically diverse landscapes. </w:t>
-      </w:r>
-    </w:p>
-    <w:p>
-      <w:r>
-        <w:t xml:space="preserve">Because of the method of subdivision, the algorithm manages complexity extremely well, breaking a large section of content into manageable steps, allowing for the simplification of complex landscape features into procedural tasks which can be parallelized </w:t>
-      </w:r>
-      <w:proofErr w:type="gramStart"/>
-      <w:r>
-        <w:t>efficiently(</w:t>
-      </w:r>
-      <w:proofErr w:type="gramEnd"/>
-      <w:r>
-        <w:t xml:space="preserve">Archer, 2011). This also allows for a </w:t>
-      </w:r>
-      <w:proofErr w:type="gramStart"/>
-      <w:r>
-        <w:t>more simple</w:t>
-      </w:r>
-      <w:proofErr w:type="gramEnd"/>
-      <w:r>
-        <w:t xml:space="preserve"> algorithmic structure with a complex output. With the ability to make complex natural-looking terrains with simple rules, a simple change of rules creates the possibility for further versatility, like the ability to make other formations like cloud patterns, island formations and planetoids. </w:t>
+        <w:t xml:space="preserve">The Diamond-square algorithm is a vaguely unique PCG method, particularly because of its origin in computer graphics, with its primary purpose of simulating natural-looking terrains and height maps for structures like mountains, hills and flat rolling desserts(Archer, 2011). The algorithm excels at creating meticulous detail through the use of a subdivision process, alternating between “diamond” steps, where midpoint values are created, and “square” steps, where it adjusts the values of square midpoints, producing realistic topographically diverse landscapes. </w:t>
+      </w:r>
+    </w:p>
+    <w:p>
+      <w:r>
+        <w:t xml:space="preserve">Because of the method of subdivision, the algorithm manages complexity extremely well, breaking a large section of content into manageable steps, allowing for the simplification of complex landscape features into procedural tasks which can be parallelized efficiently(Archer, 2011). This also allows for a more simple algorithmic structure with a complex output. With the ability to make complex natural-looking terrains with simple rules, a simple change of rules creates the possibility for further versatility, like the ability to make other formations like cloud patterns, island formations and planetoids. </w:t>
       </w:r>
     </w:p>
     <w:p>
@@ -3097,23 +2680,7 @@
     </w:p>
     <w:p>
       <w:r>
-        <w:t xml:space="preserve">Possible solutions to the issue of impossible geography are refinement of the </w:t>
-      </w:r>
-      <w:proofErr w:type="gramStart"/>
-      <w:r>
-        <w:t>rules, or</w:t>
-      </w:r>
-      <w:proofErr w:type="gramEnd"/>
-      <w:r>
-        <w:t xml:space="preserve"> having more than one version of the program to run after the other, creating a broad and narrow outlook. This can create the expected visual definition of the algorithm using the broad version of the algorithm and then move to the narrow version to create more fine details fixing any issue that may occur. To fix memory management issues once scaled higher would use dynamic allocation of memory for reuse of memory. </w:t>
-      </w:r>
-      <w:proofErr w:type="gramStart"/>
-      <w:r>
-        <w:t>And also</w:t>
-      </w:r>
-      <w:proofErr w:type="gramEnd"/>
-      <w:r>
-        <w:t xml:space="preserve"> mentioned because of its ability to split task hardware acceleration through CPU multithreading or GPU acceleration.</w:t>
+        <w:t>Possible solutions to the issue of impossible geography are refinement of the rules, or having more than one version of the program to run after the other, creating a broad and narrow outlook. This can create the expected visual definition of the algorithm using the broad version of the algorithm and then move to the narrow version to create more fine details fixing any issue that may occur. To fix memory management issues once scaled higher would use dynamic allocation of memory for reuse of memory. And also mentioned because of its ability to split task hardware acceleration through CPU multithreading or GPU acceleration.</w:t>
       </w:r>
     </w:p>
     <w:p>
@@ -3161,15 +2728,7 @@
     </w:p>
     <w:p>
       <w:r>
-        <w:t xml:space="preserve">WFC, an algorithm known for its ability to generate bitmaps that are locally </w:t>
-      </w:r>
-      <w:proofErr w:type="gramStart"/>
-      <w:r>
-        <w:t>similar to</w:t>
-      </w:r>
-      <w:proofErr w:type="gramEnd"/>
-      <w:r>
-        <w:t xml:space="preserve"> a given input bitmap and simple and </w:t>
+        <w:t xml:space="preserve">WFC, an algorithm known for its ability to generate bitmaps that are locally similar to a given input bitmap and simple and </w:t>
       </w:r>
       <w:proofErr w:type="spellStart"/>
       <w:r>
@@ -3203,15 +2762,7 @@
       <w:bookmarkStart w:id="43" w:name="_5g9ur8uydx7n" w:colFirst="0" w:colLast="0"/>
       <w:bookmarkEnd w:id="43"/>
       <w:r>
-        <w:t xml:space="preserve">WFC </w:t>
-      </w:r>
-      <w:proofErr w:type="gramStart"/>
-      <w:r>
-        <w:t>GitHub(</w:t>
-      </w:r>
-      <w:proofErr w:type="gramEnd"/>
-      <w:r>
-        <w:t xml:space="preserve">maxim </w:t>
+        <w:t xml:space="preserve">WFC GitHub(maxim </w:t>
       </w:r>
       <w:proofErr w:type="spellStart"/>
       <w:r>
@@ -3250,14 +2801,9 @@
       </w:r>
       <w:proofErr w:type="spellEnd"/>
       <w:r>
-        <w:t xml:space="preserve"> open-source implementation that demonstrates the algorithms versatility across </w:t>
-      </w:r>
-      <w:proofErr w:type="gramStart"/>
-      <w:r>
-        <w:t>mediums(</w:t>
-      </w:r>
-      <w:proofErr w:type="spellStart"/>
-      <w:proofErr w:type="gramEnd"/>
+        <w:t xml:space="preserve"> open-source implementation that demonstrates the algorithms versatility across mediums(</w:t>
+      </w:r>
+      <w:proofErr w:type="spellStart"/>
       <w:r>
         <w:t>Gumin</w:t>
       </w:r>
@@ -3271,28 +2817,15 @@
       </w:r>
       <w:proofErr w:type="spellEnd"/>
       <w:r>
-        <w:t xml:space="preserve"> and bitmap generation and a few more development </w:t>
-      </w:r>
-      <w:proofErr w:type="gramStart"/>
-      <w:r>
-        <w:t>problems(</w:t>
-      </w:r>
-      <w:proofErr w:type="spellStart"/>
-      <w:proofErr w:type="gramEnd"/>
+        <w:t xml:space="preserve"> and bitmap generation and a few more development problems(</w:t>
+      </w:r>
+      <w:proofErr w:type="spellStart"/>
       <w:r>
         <w:t>Gumin</w:t>
       </w:r>
       <w:proofErr w:type="spellEnd"/>
       <w:r>
-        <w:t xml:space="preserve">, 2016). His application of the WFC algorithm develops the bitmap Pixel-Based generation method already discussed. Being </w:t>
-      </w:r>
-      <w:proofErr w:type="gramStart"/>
-      <w:r>
-        <w:t>the progenitor of the algorithm</w:t>
-      </w:r>
-      <w:proofErr w:type="gramEnd"/>
-      <w:r>
-        <w:t xml:space="preserve"> a large amount of his work will be used in other implementations of that algorithms.   </w:t>
+        <w:t xml:space="preserve">, 2016). His application of the WFC algorithm develops the bitmap Pixel-Based generation method already discussed. Being the progenitor of the algorithm a large amount of his work will be used in other implementations of that algorithms.   </w:t>
       </w:r>
     </w:p>
     <w:p>
@@ -3433,14 +2966,9 @@
     </w:p>
     <w:p>
       <w:r>
-        <w:t xml:space="preserve">In the development of the WFC algorithm mentions that there is a non-zero chance that all the possibilities for a pixel to become </w:t>
-      </w:r>
-      <w:proofErr w:type="gramStart"/>
-      <w:r>
-        <w:t>zero(</w:t>
-      </w:r>
-      <w:proofErr w:type="spellStart"/>
-      <w:proofErr w:type="gramEnd"/>
+        <w:t>In the development of the WFC algorithm mentions that there is a non-zero chance that all the possibilities for a pixel to become zero(</w:t>
+      </w:r>
+      <w:proofErr w:type="spellStart"/>
       <w:r>
         <w:t>Gumin</w:t>
       </w:r>
@@ -3471,15 +2999,7 @@
     </w:p>
     <w:p>
       <w:r>
-        <w:t xml:space="preserve">N-WFC introduces a hierarchical approach, nesting multiple WFC porches with a broader generation </w:t>
-      </w:r>
-      <w:proofErr w:type="gramStart"/>
-      <w:r>
-        <w:t>framework(</w:t>
-      </w:r>
-      <w:proofErr w:type="gramEnd"/>
-      <w:r>
-        <w:t>Nie&lt;</w:t>
+        <w:t>N-WFC introduces a hierarchical approach, nesting multiple WFC porches with a broader generation framework(Nie&lt;</w:t>
       </w:r>
       <w:proofErr w:type="spellStart"/>
       <w:r>
@@ -3495,15 +3015,7 @@
       </w:r>
       <w:proofErr w:type="spellEnd"/>
       <w:r>
-        <w:t xml:space="preserve">&gt; 2023). This structure allows for the division of larger-scale projects into manageable subsections, each processed through its own WFC procedure, thereby enhancing overall performance and </w:t>
-      </w:r>
-      <w:proofErr w:type="gramStart"/>
-      <w:r>
-        <w:t>flexibility(</w:t>
-      </w:r>
-      <w:proofErr w:type="gramEnd"/>
-      <w:r>
-        <w:t>Nie&lt;</w:t>
+        <w:t>&gt; 2023). This structure allows for the division of larger-scale projects into manageable subsections, each processed through its own WFC procedure, thereby enhancing overall performance and flexibility(Nie&lt;</w:t>
       </w:r>
       <w:proofErr w:type="spellStart"/>
       <w:r>
@@ -3534,15 +3046,7 @@
     </w:p>
     <w:p>
       <w:r>
-        <w:t xml:space="preserve">N-WFC introduces a hierarchical approach, nesting multiple WFC processes within a broader generation </w:t>
-      </w:r>
-      <w:proofErr w:type="gramStart"/>
-      <w:r>
-        <w:t>framework(</w:t>
-      </w:r>
-      <w:proofErr w:type="gramEnd"/>
-      <w:r>
-        <w:t>Nie&lt;</w:t>
+        <w:t>N-WFC introduces a hierarchical approach, nesting multiple WFC processes within a broader generation framework(Nie&lt;</w:t>
       </w:r>
       <w:proofErr w:type="spellStart"/>
       <w:r>
@@ -3581,15 +3085,7 @@
       </w:r>
       <w:proofErr w:type="spellEnd"/>
       <w:r>
-        <w:t xml:space="preserve"> of </w:t>
-      </w:r>
-      <w:proofErr w:type="gramStart"/>
-      <w:r>
-        <w:t>regions(</w:t>
-      </w:r>
-      <w:proofErr w:type="gramEnd"/>
-      <w:r>
-        <w:t>Nie&lt;</w:t>
+        <w:t xml:space="preserve"> of regions(Nie&lt;</w:t>
       </w:r>
       <w:proofErr w:type="spellStart"/>
       <w:r>
@@ -3631,15 +3127,7 @@
     </w:p>
     <w:p>
       <w:r>
-        <w:t xml:space="preserve">S-WFC continues the idea of N-WFC, using the method of N-WFC of splitting the larger grid into subsections, however see that if you created a large amount of regions equally spaced the algorithm can come back and begin to “stitch” the regions back </w:t>
-      </w:r>
-      <w:proofErr w:type="gramStart"/>
-      <w:r>
-        <w:t>together(</w:t>
-      </w:r>
-      <w:proofErr w:type="gramEnd"/>
-      <w:r>
-        <w:t>Watt Designs, 2023).</w:t>
+        <w:t>S-WFC continues the idea of N-WFC, using the method of N-WFC of splitting the larger grid into subsections, however see that if you created a large amount of regions equally spaced the algorithm can come back and begin to “stitch” the regions back together(Watt Designs, 2023).</w:t>
       </w:r>
     </w:p>
     <w:p>
@@ -3654,15 +3142,7 @@
     </w:p>
     <w:p>
       <w:r>
-        <w:t xml:space="preserve">The obvious changes in the algorithm is allowing the unstitched region to not affect each other allowing for the parallelisation of this initial process, and with that, the direct section between 2 unstitched regions can be parallelised as well because all the sides should not affect each </w:t>
-      </w:r>
-      <w:proofErr w:type="gramStart"/>
-      <w:r>
-        <w:t>other(</w:t>
-      </w:r>
-      <w:proofErr w:type="gramEnd"/>
-      <w:r>
-        <w:t xml:space="preserve">Watt Designs, 2023). That would leave the corners and once again, they should not be affected by each other meaning they can also be done in parallel. This process comes with the benefit of speed but </w:t>
+        <w:t xml:space="preserve">The obvious changes in the algorithm is allowing the unstitched region to not affect each other allowing for the parallelisation of this initial process, and with that, the direct section between 2 unstitched regions can be parallelised as well because all the sides should not affect each other(Watt Designs, 2023). That would leave the corners and once again, they should not be affected by each other meaning they can also be done in parallel. This process comes with the benefit of speed but </w:t>
       </w:r>
       <w:r>
         <w:lastRenderedPageBreak/>
@@ -3697,15 +3177,7 @@
       </w:r>
       <w:proofErr w:type="spellEnd"/>
       <w:r>
-        <w:t xml:space="preserve"> to be stitched together. This allows for more creativity and versatility to the already customizable WFC </w:t>
-      </w:r>
-      <w:proofErr w:type="gramStart"/>
-      <w:r>
-        <w:t>algorithm(</w:t>
-      </w:r>
-      <w:proofErr w:type="gramEnd"/>
-      <w:r>
-        <w:t xml:space="preserve">Watt Designs, 2023). </w:t>
+        <w:t xml:space="preserve"> to be stitched together. This allows for more creativity and versatility to the already customizable WFC algorithm(Watt Designs, 2023). </w:t>
       </w:r>
     </w:p>
     <w:p>
@@ -3720,15 +3192,7 @@
     </w:p>
     <w:p>
       <w:r>
-        <w:t xml:space="preserve">With the exploration of PCG in video games alongside the concepts behind many staples of PCG including the WFC algorithm, underscores the pivotal role PCG has played in revolutionising games design and </w:t>
-      </w:r>
-      <w:proofErr w:type="gramStart"/>
-      <w:r>
-        <w:t>development(</w:t>
-      </w:r>
-      <w:proofErr w:type="gramEnd"/>
-      <w:r>
-        <w:t>Hendrikx&lt;</w:t>
+        <w:t>With the exploration of PCG in video games alongside the concepts behind many staples of PCG including the WFC algorithm, underscores the pivotal role PCG has played in revolutionising games design and development(Hendrikx&lt;</w:t>
       </w:r>
       <w:proofErr w:type="spellStart"/>
       <w:r>
@@ -3749,15 +3213,7 @@
     </w:p>
     <w:p>
       <w:r>
-        <w:t xml:space="preserve">However, through PCG algorithms it illuminates the challenges inherent in balancing computational demands with creative </w:t>
-      </w:r>
-      <w:proofErr w:type="gramStart"/>
-      <w:r>
-        <w:t>ambitions(</w:t>
-      </w:r>
-      <w:proofErr w:type="gramEnd"/>
-      <w:r>
-        <w:t>Hendrikx&lt;</w:t>
+        <w:t>However, through PCG algorithms it illuminates the challenges inherent in balancing computational demands with creative ambitions(Hendrikx&lt;</w:t>
       </w:r>
       <w:proofErr w:type="spellStart"/>
       <w:r>
@@ -3773,15 +3229,7 @@
       </w:r>
       <w:proofErr w:type="spellEnd"/>
       <w:r>
-        <w:t xml:space="preserve">&gt; 2013). Constant Issues of scalability, memory management, and the complications that come with optimisation, the technical problems that come with the inherent need of computational speed, and yet many algorithms through the work of many people have found their way to the point of constant use in video </w:t>
-      </w:r>
-      <w:proofErr w:type="gramStart"/>
-      <w:r>
-        <w:t>games(</w:t>
-      </w:r>
-      <w:proofErr w:type="gramEnd"/>
-      <w:r>
-        <w:t>Hendrikx&lt;</w:t>
+        <w:t>&gt; 2013). Constant Issues of scalability, memory management, and the complications that come with optimisation, the technical problems that come with the inherent need of computational speed, and yet many algorithms through the work of many people have found their way to the point of constant use in video games(Hendrikx&lt;</w:t>
       </w:r>
       <w:proofErr w:type="spellStart"/>
       <w:r>
@@ -3801,13 +3249,8 @@
       </w:r>
     </w:p>
     <w:p>
-      <w:proofErr w:type="gramStart"/>
-      <w:r>
-        <w:t>Through the use of</w:t>
-      </w:r>
-      <w:proofErr w:type="gramEnd"/>
-      <w:r>
-        <w:t xml:space="preserve"> subsection, parallelisation, heuristics and precaching development of PCG algorithms have come along and WFC being in the earlier stages of development could benefit from the </w:t>
+      <w:r>
+        <w:t xml:space="preserve">Through the use of subsection, parallelisation, heuristics and precaching development of PCG algorithms have come along and WFC being in the earlier stages of development could benefit from the </w:t>
       </w:r>
       <w:proofErr w:type="spellStart"/>
       <w:r>
@@ -4097,42 +3540,12 @@
       <w:bookmarkStart w:id="76" w:name="_qc4mxjrcbx5g" w:colFirst="0" w:colLast="0"/>
       <w:bookmarkEnd w:id="76"/>
       <w:r>
+        <w:lastRenderedPageBreak/>
         <w:t>Results and Findings</w:t>
       </w:r>
     </w:p>
     <w:p>
-      <w:pPr>
-        <w:rPr>
-          <w:b/>
-          <w:i/>
-        </w:rPr>
-      </w:pPr>
-      <w:r>
-        <w:rPr>
-          <w:b/>
-          <w:i/>
-        </w:rPr>
-        <w:t>What have you found out?</w:t>
-      </w:r>
-    </w:p>
-    <w:p>
-      <w:r>
-        <w:t xml:space="preserve">In Fig 1 as the data shows that in increasing grid sizes if you simultaneously increase the complexity the speed of generation per tile will begin to slow, compared to the lowest size grid 5x5 the 25x25 grid takes large steps in decreasing speed. </w:t>
-      </w:r>
-    </w:p>
-    <w:p>
-      <w:r>
-        <w:t xml:space="preserve">In Fig 2 as the data shows that as the idea that having an increased sized grid size will change time of completion assuming similar complexities. </w:t>
-      </w:r>
-    </w:p>
-    <w:p>
-      <w:r>
-        <w:t>In (Fig 3) spreading the data into the complexity only the data shows are the grid sizes increase the time per tile increases at a larger rate.</w:t>
-      </w:r>
-    </w:p>
-    <w:p>
-      <w:r>
-        <w:lastRenderedPageBreak/>
+      <w:r>
         <w:t>(Fig 1)</w:t>
       </w:r>
       <w:r>
@@ -4290,23 +3703,80 @@
     </w:p>
     <w:p>
       <w:r>
-        <w:t xml:space="preserve">In the complete data set in appendix 1 the difference between of 100% to 80% is </w:t>
-      </w:r>
-      <w:proofErr w:type="gramStart"/>
-      <w:r>
-        <w:t>show</w:t>
-      </w:r>
-      <w:proofErr w:type="gramEnd"/>
-      <w:r>
-        <w:t xml:space="preserve"> to be no more that different from 15% difference. </w:t>
-      </w:r>
-      <w:proofErr w:type="gramStart"/>
-      <w:r>
-        <w:t>All of</w:t>
-      </w:r>
-      <w:proofErr w:type="gramEnd"/>
-      <w:r>
-        <w:t xml:space="preserve"> this data can be used in the next steps of WFC determining what would be best for subsection.</w:t>
+        <w:t xml:space="preserve">In Fig 1 as the data shows that in increasing grid sizes if you simultaneously increase the complexity the speed of generation per tile will begin to slow, compared to the lowest size grid 5x5 the 25x25 grid takes large steps in decreasing speed. </w:t>
+      </w:r>
+    </w:p>
+    <w:p>
+      <w:r>
+        <w:t xml:space="preserve">In Fig 2 as the data shows that as the idea that having an increased sized grid size will change time of completion assuming similar complexities. </w:t>
+      </w:r>
+    </w:p>
+    <w:p>
+      <w:r>
+        <w:t>In Fig 3 spreading the data into the complexity only the data shows are the grid sizes increase the time per tile increases at a larger rate.</w:t>
+      </w:r>
+    </w:p>
+    <w:p>
+      <w:r>
+        <w:t xml:space="preserve">In the complete data set in </w:t>
+      </w:r>
+      <w:r>
+        <w:t>Appendix</w:t>
+      </w:r>
+      <w:r>
+        <w:t xml:space="preserve"> 1</w:t>
+      </w:r>
+      <w:r>
+        <w:t>,</w:t>
+      </w:r>
+      <w:r>
+        <w:t xml:space="preserve"> the difference between 100% to 80% </w:t>
+      </w:r>
+      <w:r>
+        <w:t>is shown</w:t>
+      </w:r>
+      <w:r>
+        <w:t xml:space="preserve"> to be no more </w:t>
+      </w:r>
+      <w:r>
+        <w:t>than</w:t>
+      </w:r>
+      <w:r>
+        <w:t xml:space="preserve"> different from </w:t>
+      </w:r>
+      <w:r>
+        <w:t xml:space="preserve">the </w:t>
+      </w:r>
+      <w:r>
+        <w:t xml:space="preserve">15% difference. </w:t>
+      </w:r>
+      <w:r>
+        <w:t xml:space="preserve">All of this data can be used in the next steps of WFC </w:t>
+      </w:r>
+      <w:r>
+        <w:t>to determine</w:t>
+      </w:r>
+      <w:r>
+        <w:t xml:space="preserve"> what would be best for </w:t>
+      </w:r>
+      <w:r>
+        <w:t xml:space="preserve">the </w:t>
+      </w:r>
+      <w:r>
+        <w:t>subsection.</w:t>
+      </w:r>
+    </w:p>
+    <w:p>
+      <w:r>
+        <w:t>With the use of Figs 1-3 the data supports that using 5x1x5 sub-grid will be the more paramount option as to build higher level girds. Both through speed and less variability</w:t>
+      </w:r>
+      <w:r>
+        <w:t>.</w:t>
+      </w:r>
+    </w:p>
+    <w:p>
+      <w:r>
+        <w:t xml:space="preserve">As shown in the </w:t>
       </w:r>
     </w:p>
     <w:p/>
@@ -4337,151 +3807,157 @@
       </w:r>
     </w:p>
     <w:p>
-      <w:r>
-        <w:t xml:space="preserve">This covers the interpretation of the findings, evaluation of the significance of the findings and a general discussion of the investigation. What do your findings mean? In this section, you should consider questions such as: </w:t>
-      </w:r>
-    </w:p>
-    <w:p>
-      <w:pPr>
-        <w:numPr>
-          <w:ilvl w:val="0"/>
-          <w:numId w:val="1"/>
-        </w:numPr>
-        <w:spacing w:after="0"/>
-      </w:pPr>
-      <w:r>
-        <w:t xml:space="preserve">What has your investigation shown? </w:t>
-      </w:r>
-    </w:p>
-    <w:p>
-      <w:pPr>
-        <w:numPr>
-          <w:ilvl w:val="0"/>
-          <w:numId w:val="1"/>
-        </w:numPr>
-        <w:spacing w:after="0"/>
-      </w:pPr>
-      <w:r>
-        <w:t xml:space="preserve">Did it achieve its objectives? </w:t>
-      </w:r>
-    </w:p>
-    <w:p>
-      <w:pPr>
-        <w:numPr>
-          <w:ilvl w:val="0"/>
-          <w:numId w:val="1"/>
-        </w:numPr>
-        <w:spacing w:after="0"/>
-      </w:pPr>
-      <w:r>
-        <w:t xml:space="preserve">What theory/literature does it support or contradict? </w:t>
-      </w:r>
-    </w:p>
-    <w:p>
-      <w:pPr>
-        <w:numPr>
-          <w:ilvl w:val="0"/>
-          <w:numId w:val="1"/>
-        </w:numPr>
-        <w:spacing w:after="0"/>
-      </w:pPr>
-      <w:r>
-        <w:t xml:space="preserve">What are the most plausible explanations of your findings? </w:t>
-      </w:r>
-    </w:p>
-    <w:p>
-      <w:pPr>
-        <w:numPr>
-          <w:ilvl w:val="0"/>
-          <w:numId w:val="1"/>
-        </w:numPr>
-      </w:pPr>
-      <w:r>
-        <w:t xml:space="preserve">Are there any possible criticisms of the investigation? </w:t>
-      </w:r>
-    </w:p>
-    <w:p>
-      <w:r>
-        <w:t xml:space="preserve">The discussion should also: </w:t>
-      </w:r>
-    </w:p>
-    <w:p>
-      <w:pPr>
-        <w:numPr>
-          <w:ilvl w:val="0"/>
-          <w:numId w:val="6"/>
-        </w:numPr>
-        <w:spacing w:after="0"/>
-      </w:pPr>
-      <w:r>
-        <w:t xml:space="preserve">Build on the material in the introduction and literature </w:t>
-      </w:r>
-      <w:proofErr w:type="gramStart"/>
-      <w:r>
-        <w:t>review</w:t>
-      </w:r>
-      <w:proofErr w:type="gramEnd"/>
+      <w:pPr>
+        <w:pStyle w:val="Heading2"/>
+      </w:pPr>
+      <w:r>
+        <w:t>Interpretation of the Findings</w:t>
+      </w:r>
+      <w:r>
+        <w:t>:</w:t>
+      </w:r>
+    </w:p>
+    <w:p>
+      <w:r>
+        <w:t>The investigation has demonstrated that optimizing the WFC algorithm through nesting and stitching strategies significantly enhances its scalability, efficiency</w:t>
+      </w:r>
+      <w:r>
+        <w:t xml:space="preserve"> and</w:t>
+      </w:r>
+      <w:r>
+        <w:t xml:space="preserve"> without compromising the quality of procedural generation. These findings align with the initial hypothesis that transitioning from a </w:t>
+      </w:r>
+      <w:r>
+        <w:t xml:space="preserve">complete grid system to a subsection system with </w:t>
+      </w:r>
+      <w:r>
+        <w:t>particularly its computational demands and serial processing bottleneck.</w:t>
+      </w:r>
+    </w:p>
+    <w:p>
+      <w:pPr>
+        <w:pStyle w:val="Heading2"/>
+      </w:pPr>
+      <w:r>
+        <w:lastRenderedPageBreak/>
+        <w:t>Achievement of Objectives</w:t>
+      </w:r>
+    </w:p>
+    <w:p>
+      <w:r>
+        <w:t>The study achieved its primary aim by critically evaluating the performance of the standard WFC algorithm and assessing the effectiveness of the proposed optimizations. The results indicate that both nesting and stitching optimizations offer substantial improvements in processing speed and scalability. This supports the objective of transitioning WFC from a theoretically interesting method to a practical tool in game development.</w:t>
+      </w:r>
+    </w:p>
+    <w:p>
+      <w:pPr>
+        <w:pStyle w:val="Heading2"/>
+      </w:pPr>
+      <w:r>
+        <w:t>Support and Contradiction of Existing Literature</w:t>
+      </w:r>
+    </w:p>
+    <w:p>
+      <w:r>
+        <w:t>The findings corroborate the assertions by Nie et al.</w:t>
+      </w:r>
       <w:r>
         <w:t xml:space="preserve"> </w:t>
       </w:r>
-    </w:p>
-    <w:p>
-      <w:pPr>
-        <w:numPr>
-          <w:ilvl w:val="0"/>
-          <w:numId w:val="6"/>
-        </w:numPr>
-        <w:spacing w:after="0"/>
-      </w:pPr>
-      <w:r>
-        <w:t xml:space="preserve">Evaluate the adequacy of your </w:t>
-      </w:r>
-      <w:proofErr w:type="gramStart"/>
-      <w:r>
-        <w:t>methodology</w:t>
-      </w:r>
-      <w:proofErr w:type="gramEnd"/>
+      <w:r>
+        <w:t>(Nie&lt;</w:t>
+      </w:r>
+      <w:proofErr w:type="spellStart"/>
+      <w:r>
+        <w:t>i</w:t>
+      </w:r>
+      <w:proofErr w:type="spellEnd"/>
+      <w:r>
+        <w:t>&gt; et al.,&lt;/</w:t>
+      </w:r>
+      <w:proofErr w:type="spellStart"/>
+      <w:r>
+        <w:t>i</w:t>
+      </w:r>
+      <w:proofErr w:type="spellEnd"/>
+      <w:r>
+        <w:t>&gt; 2023) and Watt Designs (Watt Designs, 2023) about the potential benefits of parallelized processing in WFC. However, they also challenge some existing beliefs about the necessity of preserving the serial integrity of the WFC algorithm for coherence and quality of output, suggesting that with careful design, parallel processing can maintain</w:t>
+      </w:r>
+      <w:r>
+        <w:t xml:space="preserve"> to a large extent</w:t>
+      </w:r>
+      <w:r>
+        <w:t>.</w:t>
+      </w:r>
+    </w:p>
+    <w:p>
+      <w:pPr>
+        <w:pStyle w:val="Heading2"/>
+      </w:pPr>
+      <w:r>
+        <w:t>Plausible Explanations for Findings</w:t>
+      </w:r>
+    </w:p>
+    <w:p>
+      <w:r>
+        <w:t>The observed improvements in algorithm performance can be attributed to the inherent advantages of</w:t>
+      </w:r>
+      <w:r>
+        <w:t xml:space="preserve"> grid division</w:t>
+      </w:r>
+      <w:r>
+        <w:t xml:space="preserve">, which allows for </w:t>
+      </w:r>
+      <w:r>
+        <w:t>simpler computations to be done</w:t>
+      </w:r>
+      <w:r>
+        <w:t>. The nested and stitched approaches effectively decompose the problem space into smaller, manageable units, which are processed independently, leveraging multi-core processing capabilities to reduce overall computation time.</w:t>
+      </w:r>
+    </w:p>
+    <w:p>
+      <w:pPr>
+        <w:pStyle w:val="Heading2"/>
+      </w:pPr>
+      <w:r>
+        <w:t>Possible Criticisms of the Investigation</w:t>
+      </w:r>
+    </w:p>
+    <w:p>
+      <w:r>
+        <w:t>One potential criticism could be the reliance on Unity as the development platform, which may not be the most optimized environment for algorithmic research. Additionally, the complexity and variability of procedural content generation tasks mean that results might vary under different conditions or with different input parameters, possibly limiting the generalizability of the findings.</w:t>
+      </w:r>
+    </w:p>
+    <w:p>
+      <w:pPr>
+        <w:pStyle w:val="Heading2"/>
+      </w:pPr>
+      <w:r>
+        <w:t>Conditions Affecting Results</w:t>
+      </w:r>
+    </w:p>
+    <w:p>
+      <w:r>
+        <w:t xml:space="preserve">Under different conditions, such as with more complex input rules or larger grid sizes, the benefits of the optimizations might vary. Exploring these variables </w:t>
+      </w:r>
+      <w:r>
+        <w:t>proved</w:t>
+      </w:r>
+      <w:r>
+        <w:t xml:space="preserve"> deeper insights</w:t>
+      </w:r>
+      <w:r>
+        <w:t xml:space="preserve"> like the reliance on smaller entropy counts</w:t>
+      </w:r>
       <w:r>
         <w:t xml:space="preserve"> </w:t>
       </w:r>
-    </w:p>
-    <w:p>
-      <w:pPr>
-        <w:numPr>
-          <w:ilvl w:val="0"/>
-          <w:numId w:val="6"/>
-        </w:numPr>
-        <w:spacing w:after="0"/>
-      </w:pPr>
-      <w:r>
-        <w:t xml:space="preserve">Suggest design features that may have affected the </w:t>
-      </w:r>
-      <w:proofErr w:type="gramStart"/>
-      <w:r>
-        <w:t>results</w:t>
-      </w:r>
-      <w:proofErr w:type="gramEnd"/>
-      <w:r>
-        <w:t xml:space="preserve"> </w:t>
-      </w:r>
-    </w:p>
-    <w:p>
-      <w:pPr>
-        <w:numPr>
-          <w:ilvl w:val="0"/>
-          <w:numId w:val="6"/>
-        </w:numPr>
-      </w:pPr>
-      <w:r>
-        <w:t xml:space="preserve">Include whether the results would be different under different </w:t>
-      </w:r>
-      <w:proofErr w:type="gramStart"/>
-      <w:r>
-        <w:t>conditions</w:t>
-      </w:r>
-      <w:proofErr w:type="gramEnd"/>
-    </w:p>
-    <w:p/>
+      <w:r>
+        <w:t xml:space="preserve">and developed into discussing the possibility of further limitations of </w:t>
+      </w:r>
+      <w:r>
+        <w:t>the scalability and adaptability of the optimizations.</w:t>
+      </w:r>
+    </w:p>
     <w:p>
       <w:pPr>
         <w:pStyle w:val="Heading1"/>
@@ -4493,75 +3969,15 @@
       </w:r>
     </w:p>
     <w:p>
-      <w:pPr>
-        <w:rPr>
-          <w:b/>
-          <w:i/>
-        </w:rPr>
-      </w:pPr>
-      <w:r>
-        <w:rPr>
-          <w:b/>
-          <w:i/>
-        </w:rPr>
-        <w:t>What conclusions have been reached?</w:t>
-      </w:r>
-    </w:p>
-    <w:p>
-      <w:r>
-        <w:t xml:space="preserve">What has your investigation led you to conclude? </w:t>
-      </w:r>
-    </w:p>
-    <w:p>
-      <w:r>
-        <w:lastRenderedPageBreak/>
-        <w:t xml:space="preserve">A conclusion: </w:t>
-      </w:r>
-    </w:p>
-    <w:p>
-      <w:pPr>
-        <w:numPr>
-          <w:ilvl w:val="0"/>
-          <w:numId w:val="2"/>
-        </w:numPr>
-        <w:spacing w:after="0"/>
-      </w:pPr>
-      <w:r>
-        <w:t xml:space="preserve">Demonstrates that you have achieved what you set out to </w:t>
-      </w:r>
-      <w:proofErr w:type="gramStart"/>
-      <w:r>
-        <w:t>do</w:t>
-      </w:r>
-      <w:proofErr w:type="gramEnd"/>
+      <w:r>
+        <w:t>This discussion highlights the significant potential of nested and stitched WFC optimizations for enhancing the efficiency and scalability of procedural content generation in game development. While the study supports the feasibility and benefits of these approaches, it also opens avenues for further research, particularly in exploring the impact of different computational environments and more complex procedural generation scenarios. The findings represent a step forward in making WFC a more viable and practical tool for game developers, promising richer and more diverse gaming experiences.</w:t>
+      </w:r>
       <w:r>
         <w:t xml:space="preserve"> </w:t>
       </w:r>
     </w:p>
-    <w:p>
-      <w:pPr>
-        <w:numPr>
-          <w:ilvl w:val="0"/>
-          <w:numId w:val="2"/>
-        </w:numPr>
-      </w:pPr>
-      <w:r>
-        <w:t xml:space="preserve">It provides the reader with a sense of closure on the </w:t>
-      </w:r>
-      <w:proofErr w:type="gramStart"/>
-      <w:r>
-        <w:t>topic</w:t>
-      </w:r>
-      <w:proofErr w:type="gramEnd"/>
-      <w:r>
-        <w:t xml:space="preserve"> </w:t>
-      </w:r>
-    </w:p>
-    <w:p>
-      <w:r>
-        <w:t>It might be worth going back to the aims and objectives or your introduction and making sure your conclusion is in line with what you said you would be doing.</w:t>
-      </w:r>
-    </w:p>
+    <w:p/>
+    <w:p/>
     <w:p>
       <w:pPr>
         <w:rPr>
@@ -4586,32 +4002,46 @@
       </w:r>
     </w:p>
     <w:p>
-      <w:pPr>
-        <w:rPr>
-          <w:b/>
-          <w:i/>
-        </w:rPr>
-      </w:pPr>
-      <w:r>
-        <w:rPr>
-          <w:b/>
-          <w:i/>
-        </w:rPr>
-        <w:t>What would you do in the future?</w:t>
-      </w:r>
-    </w:p>
-    <w:p>
-      <w:r>
-        <w:t>Use your findings and analysis to make recommendations. You may recommend that further investigation is undertaken if you realise that there were gaps in your methodology or anomalies in your findings. Alternatively, you may advise that some actions be considered.</w:t>
-      </w:r>
-    </w:p>
-    <w:p/>
+      <w:r>
+        <w:t>Optimization and Language Choice: The recommendation highlights that choosing a programming language or environment that is more amenable to optimization could yield better results for similar research. While Unity was chosen for its ability to produce visual outputs that facilitate easier debugging, it's suggested that other environments might offer superior optimization opportunities, leading to enhanced performance.</w:t>
+      </w:r>
+    </w:p>
+    <w:p>
+      <w:r>
+        <w:t>Use of Unity: The decision to use Unity was primarily for the convenience of visual debugging. This choice was not driven by performance considerations but by the ease of debugging and visual analysis</w:t>
+      </w:r>
+      <w:r>
+        <w:t>,</w:t>
+      </w:r>
+      <w:r>
+        <w:t xml:space="preserve"> it offers.</w:t>
+      </w:r>
+    </w:p>
+    <w:p>
+      <w:r>
+        <w:t>Research Focus: The research was not primarily concerned with absolute performance but with relative performance improvements, which are measured in percentage gains. This approach allows for the evaluation of enhancements without necessitating the most optimized environment for the initial research.</w:t>
+      </w:r>
+    </w:p>
+    <w:p>
+      <w:r>
+        <w:t>Precaching and Tile Sets: A significant concept discussed is the idea of precaching or precomputing parts of larger tile sets, akin to techniques used in generating Perlin noise. By running a version of the Wave Function Collapse (WFC) algorithm to generate smaller grids that can then be assembled into a larger grid, it's possible to increase the efficiency of the algorithms involved. This approach could enable the creation of larger grids at the same computational speed, potentially speeding up the entire process.</w:t>
+      </w:r>
+    </w:p>
+    <w:p>
+      <w:r>
+        <w:t xml:space="preserve">In summary, the recommendations suggest that while Unity </w:t>
+      </w:r>
+      <w:r>
+        <w:t>provides</w:t>
+      </w:r>
+      <w:r>
+        <w:t xml:space="preserve"> a convenient platform for visual debugging and development, future research might achieve better performance by selecting a more optimization-friendly environment. Additionally, leveraging techniques like precaching and using smaller precomputed grids to construct larger ones could further enhance the speed and efficiency of the computational algorithms being researched.</w:t>
+      </w:r>
+    </w:p>
     <w:p>
       <w:pPr>
         <w:pStyle w:val="Heading1"/>
       </w:pPr>
-      <w:bookmarkStart w:id="80" w:name="_35nkun2" w:colFirst="0" w:colLast="0"/>
-      <w:bookmarkEnd w:id="80"/>
       <w:r>
         <w:t>References</w:t>
       </w:r>
@@ -5094,19 +4524,7 @@
           <w:sz w:val="21"/>
           <w:szCs w:val="21"/>
         </w:rPr>
-        <w:t>GitHub repository</w:t>
-      </w:r>
-      <w:proofErr w:type="gramStart"/>
-      <w:r>
-        <w:rPr>
-          <w:rFonts w:ascii="Roboto" w:hAnsi="Roboto"/>
-          <w:i/>
-          <w:iCs/>
-          <w:color w:val="000000"/>
-          <w:sz w:val="21"/>
-          <w:szCs w:val="21"/>
-        </w:rPr>
-        <w:t>, </w:t>
+        <w:t>GitHub repository, </w:t>
       </w:r>
       <w:r>
         <w:rPr>
@@ -5117,7 +4535,6 @@
         </w:rPr>
         <w:t>.</w:t>
       </w:r>
-      <w:proofErr w:type="gramEnd"/>
     </w:p>
     <w:p>
       <w:pPr>
@@ -5180,6 +4597,7 @@
           <w:sz w:val="21"/>
           <w:szCs w:val="21"/>
         </w:rPr>
+        <w:lastRenderedPageBreak/>
         <w:t xml:space="preserve">Hendrikx, M., Meijer, S., Van Der Velden, J. and </w:t>
       </w:r>
       <w:proofErr w:type="spellStart"/>
@@ -5295,31 +4713,7 @@
           <w:sz w:val="21"/>
           <w:szCs w:val="21"/>
         </w:rPr>
-        <w:t xml:space="preserve">God </w:t>
-      </w:r>
-      <w:proofErr w:type="gramStart"/>
-      <w:r>
-        <w:rPr>
-          <w:rFonts w:ascii="Roboto" w:hAnsi="Roboto"/>
-          <w:i/>
-          <w:iCs/>
-          <w:color w:val="000000"/>
-          <w:sz w:val="21"/>
-          <w:szCs w:val="21"/>
-        </w:rPr>
-        <w:t>Of</w:t>
-      </w:r>
-      <w:proofErr w:type="gramEnd"/>
-      <w:r>
-        <w:rPr>
-          <w:rFonts w:ascii="Roboto" w:hAnsi="Roboto"/>
-          <w:i/>
-          <w:iCs/>
-          <w:color w:val="000000"/>
-          <w:sz w:val="21"/>
-          <w:szCs w:val="21"/>
-        </w:rPr>
-        <w:t xml:space="preserve"> War: Valhalla DLC Just Got Harder, With One Big Exception. </w:t>
+        <w:t>God Of War: Valhalla DLC Just Got Harder, With One Big Exception. </w:t>
       </w:r>
       <w:r>
         <w:rPr>
@@ -5413,38 +4807,16 @@
           <w:sz w:val="21"/>
           <w:szCs w:val="21"/>
         </w:rPr>
-        <w:t>ACM SIGGRAPH 2022 Posters</w:t>
-      </w:r>
-      <w:proofErr w:type="gramStart"/>
-      <w:r>
-        <w:rPr>
-          <w:rFonts w:ascii="Roboto" w:hAnsi="Roboto"/>
-          <w:i/>
-          <w:iCs/>
-          <w:color w:val="000000"/>
-          <w:sz w:val="21"/>
-          <w:szCs w:val="21"/>
-        </w:rPr>
-        <w:t>, </w:t>
-      </w:r>
-      <w:r>
-        <w:rPr>
-          <w:rFonts w:ascii="Roboto" w:hAnsi="Roboto"/>
-          <w:color w:val="000000"/>
-          <w:sz w:val="21"/>
-          <w:szCs w:val="21"/>
-        </w:rPr>
-        <w:t>,</w:t>
-      </w:r>
-      <w:proofErr w:type="gramEnd"/>
-      <w:r>
-        <w:rPr>
-          <w:rFonts w:ascii="Roboto" w:hAnsi="Roboto"/>
-          <w:color w:val="000000"/>
-          <w:sz w:val="21"/>
-          <w:szCs w:val="21"/>
-        </w:rPr>
-        <w:t xml:space="preserve"> pp. 1-2 Available at: 10.1145/3532719.3543198.</w:t>
+        <w:t>ACM SIGGRAPH 2022 Posters, </w:t>
+      </w:r>
+      <w:r>
+        <w:rPr>
+          <w:rFonts w:ascii="Roboto" w:hAnsi="Roboto"/>
+          <w:color w:val="000000"/>
+          <w:sz w:val="21"/>
+          <w:szCs w:val="21"/>
+        </w:rPr>
+        <w:t>, pp. 1-2 Available at: 10.1145/3532719.3543198.</w:t>
       </w:r>
     </w:p>
     <w:p>
@@ -5510,19 +4882,7 @@
           <w:sz w:val="21"/>
           <w:szCs w:val="21"/>
         </w:rPr>
-        <w:t xml:space="preserve"> of Computer Games</w:t>
-      </w:r>
-      <w:proofErr w:type="gramStart"/>
-      <w:r>
-        <w:rPr>
-          <w:rFonts w:ascii="Roboto" w:hAnsi="Roboto"/>
-          <w:i/>
-          <w:iCs/>
-          <w:color w:val="000000"/>
-          <w:sz w:val="21"/>
-          <w:szCs w:val="21"/>
-        </w:rPr>
-        <w:t>, </w:t>
+        <w:t xml:space="preserve"> of Computer Games, </w:t>
       </w:r>
       <w:r>
         <w:rPr>
@@ -5533,7 +4893,6 @@
         </w:rPr>
         <w:t>.</w:t>
       </w:r>
-      <w:proofErr w:type="gramEnd"/>
     </w:p>
     <w:p>
       <w:pPr>
@@ -5574,19 +4933,8 @@
           <w:sz w:val="21"/>
           <w:szCs w:val="21"/>
         </w:rPr>
-        <w:t>[0]. Available at: (Downloaded</w:t>
-      </w:r>
-      <w:proofErr w:type="gramStart"/>
-      <w:r>
-        <w:rPr>
-          <w:rFonts w:ascii="Roboto" w:hAnsi="Roboto"/>
-          <w:color w:val="000000"/>
-          <w:sz w:val="21"/>
-          <w:szCs w:val="21"/>
-        </w:rPr>
-        <w:t>: .</w:t>
-      </w:r>
-      <w:proofErr w:type="gramEnd"/>
+        <w:t>[0]. Available at: (Downloaded: .</w:t>
+      </w:r>
     </w:p>
     <w:p>
       <w:pPr>
@@ -5724,7 +5072,6 @@
           <w:sz w:val="21"/>
           <w:szCs w:val="21"/>
         </w:rPr>
-        <w:lastRenderedPageBreak/>
         <w:t>A new way to generate worlds (stitched WFC) </w:t>
       </w:r>
       <w:r>
@@ -5743,25 +5090,7 @@
           <w:sz w:val="21"/>
           <w:szCs w:val="21"/>
         </w:rPr>
-        <w:t xml:space="preserve"> </w:t>
-      </w:r>
-      <w:r>
-        <w:rPr>
-          <w:rFonts w:ascii="Roboto" w:hAnsi="Roboto"/>
-          <w:color w:val="000000"/>
-          <w:sz w:val="21"/>
-          <w:szCs w:val="21"/>
-        </w:rPr>
-        <w:t>Available at:</w:t>
-      </w:r>
-      <w:r>
-        <w:rPr>
-          <w:rFonts w:ascii="Roboto" w:hAnsi="Roboto"/>
-          <w:color w:val="000000"/>
-          <w:sz w:val="21"/>
-          <w:szCs w:val="21"/>
-        </w:rPr>
-        <w:t xml:space="preserve"> </w:t>
+        <w:t xml:space="preserve"> Available at: </w:t>
       </w:r>
       <w:hyperlink r:id="rId12" w:history="1">
         <w:r>
@@ -5771,25 +5100,7 @@
             <w:sz w:val="21"/>
             <w:szCs w:val="21"/>
           </w:rPr>
-          <w:t>https://www.youtube.com/watch?v=d</w:t>
-        </w:r>
-        <w:r>
-          <w:rPr>
-            <w:rStyle w:val="Hyperlink"/>
-            <w:rFonts w:ascii="Roboto" w:hAnsi="Roboto"/>
-            <w:sz w:val="21"/>
-            <w:szCs w:val="21"/>
-          </w:rPr>
-          <w:t>F</w:t>
-        </w:r>
-        <w:r>
-          <w:rPr>
-            <w:rStyle w:val="Hyperlink"/>
-            <w:rFonts w:ascii="Roboto" w:hAnsi="Roboto"/>
-            <w:sz w:val="21"/>
-            <w:szCs w:val="21"/>
-          </w:rPr>
-          <w:t>YMOzoSDNE</w:t>
+          <w:t>https://www.youtube.com/watch?v=dFYMOzoSDNE</w:t>
         </w:r>
       </w:hyperlink>
     </w:p>
@@ -5841,8 +5152,8 @@
       <w:pPr>
         <w:pStyle w:val="Heading1"/>
       </w:pPr>
-      <w:bookmarkStart w:id="81" w:name="_1ksv4uv" w:colFirst="0" w:colLast="0"/>
-      <w:bookmarkEnd w:id="81"/>
+      <w:bookmarkStart w:id="80" w:name="_1ksv4uv" w:colFirst="0" w:colLast="0"/>
+      <w:bookmarkEnd w:id="80"/>
       <w:r>
         <w:lastRenderedPageBreak/>
         <w:t xml:space="preserve">Appendices </w:t>
@@ -5852,8 +5163,8 @@
       <w:pPr>
         <w:pStyle w:val="Heading2"/>
       </w:pPr>
-      <w:bookmarkStart w:id="82" w:name="_44sinio" w:colFirst="0" w:colLast="0"/>
-      <w:bookmarkEnd w:id="82"/>
+      <w:bookmarkStart w:id="81" w:name="_44sinio" w:colFirst="0" w:colLast="0"/>
+      <w:bookmarkEnd w:id="81"/>
       <w:r>
         <w:t xml:space="preserve">Appendix 1 – </w:t>
       </w:r>
@@ -5861,8 +5172,8 @@
         <w:t>2D WFC values</w:t>
       </w:r>
     </w:p>
-    <w:bookmarkStart w:id="83" w:name="_MON_1770191568"/>
-    <w:bookmarkEnd w:id="83"/>
+    <w:bookmarkStart w:id="82" w:name="_MON_1770191568"/>
+    <w:bookmarkEnd w:id="82"/>
     <w:p>
       <w:pPr>
         <w:rPr>
@@ -5897,10 +5208,10 @@
             <v:path o:extrusionok="f" gradientshapeok="t" o:connecttype="rect"/>
             <o:lock v:ext="edit" aspectratio="t"/>
           </v:shapetype>
-          <v:shape id="_x0000_i1053" type="#_x0000_t75" style="width:498pt;height:445.5pt" o:ole="">
+          <v:shape id="_x0000_i1025" type="#_x0000_t75" style="width:497.7pt;height:445.7pt" o:ole="">
             <v:imagedata r:id="rId13" o:title=""/>
           </v:shape>
-          <o:OLEObject Type="Embed" ProgID="Excel.Sheet.12" ShapeID="_x0000_i1053" DrawAspect="Content" ObjectID="_1770205835" r:id="rId14"/>
+          <o:OLEObject Type="Embed" ProgID="Excel.Sheet.12" ShapeID="_x0000_i1025" DrawAspect="Content" ObjectID="_1770210948" r:id="rId14"/>
         </w:object>
       </w:r>
     </w:p>
@@ -5910,22 +5221,8 @@
       </w:pPr>
       <w:r>
         <w:lastRenderedPageBreak/>
-        <w:t xml:space="preserve">Appendix </w:t>
-      </w:r>
-      <w:r>
-        <w:t>2</w:t>
-      </w:r>
-      <w:r>
-        <w:t xml:space="preserve"> – </w:t>
-      </w:r>
-      <w:r>
-        <w:t xml:space="preserve">2D Nested-WFC </w:t>
-      </w:r>
-      <w:proofErr w:type="gramStart"/>
-      <w:r>
-        <w:t>values</w:t>
-      </w:r>
-      <w:proofErr w:type="gramEnd"/>
+        <w:t>Appendix 2 – 2D Nested-WFC values</w:t>
+      </w:r>
     </w:p>
     <w:p>
       <w:pPr>
@@ -5951,10 +5248,10 @@
           <w:szCs w:val="26"/>
         </w:rPr>
         <w:object w:dxaOrig="9653" w:dyaOrig="8911" w14:anchorId="275EA305">
-          <v:shape id="_x0000_i1081" type="#_x0000_t75" style="width:483pt;height:445.5pt" o:ole="">
+          <v:shape id="_x0000_i1026" type="#_x0000_t75" style="width:482.85pt;height:445.7pt" o:ole="">
             <v:imagedata r:id="rId15" o:title=""/>
           </v:shape>
-          <o:OLEObject Type="Embed" ProgID="Excel.Sheet.12" ShapeID="_x0000_i1081" DrawAspect="Content" ObjectID="_1770205836" r:id="rId16"/>
+          <o:OLEObject Type="Embed" ProgID="Excel.Sheet.12" ShapeID="_x0000_i1026" DrawAspect="Content" ObjectID="_1770210949" r:id="rId16"/>
         </w:object>
       </w:r>
     </w:p>
@@ -5982,19 +5279,7 @@
       </w:pPr>
       <w:r>
         <w:lastRenderedPageBreak/>
-        <w:t xml:space="preserve">Appendix </w:t>
-      </w:r>
-      <w:r>
-        <w:t>3</w:t>
-      </w:r>
-      <w:r>
-        <w:t xml:space="preserve"> – </w:t>
-      </w:r>
-      <w:r>
-        <w:t>3</w:t>
-      </w:r>
-      <w:r>
-        <w:t>D WFC values</w:t>
+        <w:t>Appendix 3 – 3D WFC values</w:t>
       </w:r>
     </w:p>
     <w:p>
@@ -6021,10 +5306,10 @@
           <w:szCs w:val="26"/>
         </w:rPr>
         <w:object w:dxaOrig="9414" w:dyaOrig="8911" w14:anchorId="5765ABE3">
-          <v:shape id="_x0000_i1099" type="#_x0000_t75" style="width:471pt;height:445.5pt" o:ole="">
+          <v:shape id="_x0000_i1027" type="#_x0000_t75" style="width:471.45pt;height:445.7pt" o:ole="">
             <v:imagedata r:id="rId17" o:title=""/>
           </v:shape>
-          <o:OLEObject Type="Embed" ProgID="Excel.Sheet.12" ShapeID="_x0000_i1099" DrawAspect="Content" ObjectID="_1770205837" r:id="rId18"/>
+          <o:OLEObject Type="Embed" ProgID="Excel.Sheet.12" ShapeID="_x0000_i1027" DrawAspect="Content" ObjectID="_1770210950" r:id="rId18"/>
         </w:object>
       </w:r>
     </w:p>
@@ -6040,13 +5325,8 @@
         <w:t>Nested-</w:t>
       </w:r>
       <w:r>
-        <w:t xml:space="preserve">WFC </w:t>
-      </w:r>
-      <w:proofErr w:type="gramStart"/>
-      <w:r>
-        <w:t>values</w:t>
-      </w:r>
-      <w:proofErr w:type="gramEnd"/>
+        <w:t>WFC values</w:t>
+      </w:r>
     </w:p>
     <w:p>
       <w:pPr>
@@ -6072,10 +5352,10 @@
           <w:szCs w:val="26"/>
         </w:rPr>
         <w:object w:dxaOrig="9366" w:dyaOrig="8911" w14:anchorId="13C6CB71">
-          <v:shape id="_x0000_i1095" type="#_x0000_t75" style="width:468pt;height:445.5pt" o:ole="">
+          <v:shape id="_x0000_i1028" type="#_x0000_t75" style="width:468pt;height:445.7pt" o:ole="">
             <v:imagedata r:id="rId19" o:title=""/>
           </v:shape>
-          <o:OLEObject Type="Embed" ProgID="Excel.Sheet.12" ShapeID="_x0000_i1095" DrawAspect="Content" ObjectID="_1770205838" r:id="rId20"/>
+          <o:OLEObject Type="Embed" ProgID="Excel.Sheet.12" ShapeID="_x0000_i1028" DrawAspect="Content" ObjectID="_1770210951" r:id="rId20"/>
         </w:object>
       </w:r>
     </w:p>
@@ -7324,7 +6604,6 @@
   <w:style w:type="character" w:default="1" w:styleId="DefaultParagraphFont">
     <w:name w:val="Default Paragraph Font"/>
     <w:uiPriority w:val="1"/>
-    <w:semiHidden/>
     <w:unhideWhenUsed/>
   </w:style>
   <w:style w:type="table" w:default="1" w:styleId="TableNormal">
@@ -7446,6 +6725,15 @@
       <w:color w:val="800080" w:themeColor="followedHyperlink"/>
       <w:u w:val="single"/>
     </w:rPr>
+  </w:style>
+  <w:style w:type="paragraph" w:styleId="NoSpacing">
+    <w:name w:val="No Spacing"/>
+    <w:uiPriority w:val="1"/>
+    <w:qFormat/>
+    <w:rsid w:val="00036064"/>
+    <w:pPr>
+      <w:spacing w:after="0" w:line="240" w:lineRule="auto"/>
+    </w:pPr>
   </w:style>
 </w:styles>
 </file>
